--- a/2 Install Gradeup or other blocks into your Moodle Dev Environment.docx
+++ b/2 Install Gradeup or other blocks into your Moodle Dev Environment.docx
@@ -1,6 +1,6 @@
 
 <file path=word/document.xml><?xml version="1.0" encoding="utf-8"?>
-<w:document xmlns:wpc="http://schemas.microsoft.com/office/word/2010/wordprocessingCanvas" xmlns:cx="http://schemas.microsoft.com/office/drawing/2014/chartex" xmlns:cx1="http://schemas.microsoft.com/office/drawing/2015/9/8/chartex" xmlns:cx2="http://schemas.microsoft.com/office/drawing/2015/10/21/chartex" xmlns:cx3="http://schemas.microsoft.com/office/drawing/2016/5/9/chartex" xmlns:cx4="http://schemas.microsoft.com/office/drawing/2016/5/10/chartex" xmlns:cx5="http://schemas.microsoft.com/office/drawing/2016/5/11/chartex" xmlns:cx6="http://schemas.microsoft.com/office/drawing/2016/5/12/chartex" xmlns:cx7="http://schemas.microsoft.com/office/drawing/2016/5/13/chartex" xmlns:cx8="http://schemas.microsoft.com/office/drawing/2016/5/14/chartex" xmlns:mc="http://schemas.openxmlformats.org/markup-compatibility/2006" xmlns:aink="http://schemas.microsoft.com/office/drawing/2016/ink" xmlns:am3d="http://schemas.microsoft.com/office/drawing/2017/model3d" xmlns:o="urn:schemas-microsoft-com:office:office" xmlns:r="http://schemas.openxmlformats.org/officeDocument/2006/relationships" xmlns:m="http://schemas.openxmlformats.org/officeDocument/2006/math" xmlns:v="urn:schemas-microsoft-com:vml" xmlns:wp14="http://schemas.microsoft.com/office/word/2010/wordprocessingDrawing" xmlns:wp="http://schemas.openxmlformats.org/drawingml/2006/wordprocessingDrawing" xmlns:w10="urn:schemas-microsoft-com:office:word" xmlns:w="http://schemas.openxmlformats.org/wordprocessingml/2006/main" xmlns:w14="http://schemas.microsoft.com/office/word/2010/wordml" xmlns:w15="http://schemas.microsoft.com/office/word/2012/wordml" xmlns:w16cid="http://schemas.microsoft.com/office/word/2016/wordml/cid" xmlns:w16se="http://schemas.microsoft.com/office/word/2015/wordml/symex" xmlns:wpg="http://schemas.microsoft.com/office/word/2010/wordprocessingGroup" xmlns:wpi="http://schemas.microsoft.com/office/word/2010/wordprocessingInk" xmlns:wne="http://schemas.microsoft.com/office/word/2006/wordml" xmlns:wps="http://schemas.microsoft.com/office/word/2010/wordprocessingShape" mc:Ignorable="w14 w15 w16se w16cid wp14">
+<w:document xmlns:wpc="http://schemas.microsoft.com/office/word/2010/wordprocessingCanvas" xmlns:cx="http://schemas.microsoft.com/office/drawing/2014/chartex" xmlns:cx1="http://schemas.microsoft.com/office/drawing/2015/9/8/chartex" xmlns:cx2="http://schemas.microsoft.com/office/drawing/2015/10/21/chartex" xmlns:cx3="http://schemas.microsoft.com/office/drawing/2016/5/9/chartex" xmlns:cx4="http://schemas.microsoft.com/office/drawing/2016/5/10/chartex" xmlns:cx5="http://schemas.microsoft.com/office/drawing/2016/5/11/chartex" xmlns:cx6="http://schemas.microsoft.com/office/drawing/2016/5/12/chartex" xmlns:cx7="http://schemas.microsoft.com/office/drawing/2016/5/13/chartex" xmlns:cx8="http://schemas.microsoft.com/office/drawing/2016/5/14/chartex" xmlns:mc="http://schemas.openxmlformats.org/markup-compatibility/2006" xmlns:aink="http://schemas.microsoft.com/office/drawing/2016/ink" xmlns:am3d="http://schemas.microsoft.com/office/drawing/2017/model3d" xmlns:o="urn:schemas-microsoft-com:office:office" xmlns:r="http://schemas.openxmlformats.org/officeDocument/2006/relationships" xmlns:m="http://schemas.openxmlformats.org/officeDocument/2006/math" xmlns:v="urn:schemas-microsoft-com:vml" xmlns:wp14="http://schemas.microsoft.com/office/word/2010/wordprocessingDrawing" xmlns:wp="http://schemas.openxmlformats.org/drawingml/2006/wordprocessingDrawing" xmlns:w10="urn:schemas-microsoft-com:office:word" xmlns:w="http://schemas.openxmlformats.org/wordprocessingml/2006/main" xmlns:w14="http://schemas.microsoft.com/office/word/2010/wordml" xmlns:w15="http://schemas.microsoft.com/office/word/2012/wordml" xmlns:w16cex="http://schemas.microsoft.com/office/word/2018/wordml/cex" xmlns:w16cid="http://schemas.microsoft.com/office/word/2016/wordml/cid" xmlns:w16="http://schemas.microsoft.com/office/word/2018/wordml" xmlns:w16se="http://schemas.microsoft.com/office/word/2015/wordml/symex" xmlns:wpg="http://schemas.microsoft.com/office/word/2010/wordprocessingGroup" xmlns:wpi="http://schemas.microsoft.com/office/word/2010/wordprocessingInk" xmlns:wne="http://schemas.microsoft.com/office/word/2006/wordml" xmlns:wps="http://schemas.microsoft.com/office/word/2010/wordprocessingShape" mc:Ignorable="w14 w15 w16se w16cid w16 w16cex wp14">
   <w:body>
     <w:p>
       <w:pPr>
@@ -27,21 +27,23 @@
         </w:rPr>
         <w:t xml:space="preserve"> Developer </w:t>
       </w:r>
+      <w:proofErr w:type="spellStart"/>
       <w:r>
         <w:rPr>
           <w:sz w:val="32"/>
           <w:szCs w:val="32"/>
           <w:u w:val="single"/>
         </w:rPr>
-        <w:t>Gradup/block</w:t>
-      </w:r>
+        <w:t>Gradup</w:t>
+      </w:r>
+      <w:proofErr w:type="spellEnd"/>
       <w:r>
         <w:rPr>
           <w:sz w:val="32"/>
           <w:szCs w:val="32"/>
           <w:u w:val="single"/>
         </w:rPr>
-        <w:t xml:space="preserve"> </w:t>
+        <w:t>/block</w:t>
       </w:r>
       <w:r>
         <w:rPr>
@@ -49,7 +51,7 @@
           <w:szCs w:val="32"/>
           <w:u w:val="single"/>
         </w:rPr>
-        <w:t xml:space="preserve">Installation </w:t>
+        <w:t xml:space="preserve"> </w:t>
       </w:r>
       <w:r>
         <w:rPr>
@@ -57,6 +59,14 @@
           <w:szCs w:val="32"/>
           <w:u w:val="single"/>
         </w:rPr>
+        <w:t xml:space="preserve">Installation </w:t>
+      </w:r>
+      <w:r>
+        <w:rPr>
+          <w:sz w:val="32"/>
+          <w:szCs w:val="32"/>
+          <w:u w:val="single"/>
+        </w:rPr>
         <w:t>Guide</w:t>
       </w:r>
     </w:p>
@@ -74,12 +84,21 @@
         </w:rPr>
         <w:t xml:space="preserve">Congratulations! You made it through the first instructions and now have a Moodle environment setup on your windows Computer! The next step is to install </w:t>
       </w:r>
-      <w:r>
-        <w:rPr>
-          <w:sz w:val="24"/>
-          <w:szCs w:val="24"/>
-        </w:rPr>
-        <w:t xml:space="preserve">Gradup (or any other block plugin) into your dev environment. </w:t>
+      <w:proofErr w:type="spellStart"/>
+      <w:r>
+        <w:rPr>
+          <w:sz w:val="24"/>
+          <w:szCs w:val="24"/>
+        </w:rPr>
+        <w:t>Gradup</w:t>
+      </w:r>
+      <w:proofErr w:type="spellEnd"/>
+      <w:r>
+        <w:rPr>
+          <w:sz w:val="24"/>
+          <w:szCs w:val="24"/>
+        </w:rPr>
+        <w:t xml:space="preserve"> (or any other block plugin) into your dev environment. </w:t>
       </w:r>
     </w:p>
     <w:p>
@@ -99,7 +118,23 @@
           <w:sz w:val="24"/>
           <w:szCs w:val="24"/>
         </w:rPr>
-        <w:t>The first step is a quick explanation of moodle’s file structure. Moodle’s online documentation contains a lot of information, but assuming you followed the previous instructions, you should have a folder containing the following files:</w:t>
+        <w:t xml:space="preserve">The first step is a quick explanation of </w:t>
+      </w:r>
+      <w:proofErr w:type="spellStart"/>
+      <w:r>
+        <w:rPr>
+          <w:sz w:val="24"/>
+          <w:szCs w:val="24"/>
+        </w:rPr>
+        <w:t>moodle’s</w:t>
+      </w:r>
+      <w:proofErr w:type="spellEnd"/>
+      <w:r>
+        <w:rPr>
+          <w:sz w:val="24"/>
+          <w:szCs w:val="24"/>
+        </w:rPr>
+        <w:t xml:space="preserve"> file structure. Moodle’s online documentation contains a lot of information, but assuming you followed the previous instructions, you should have a folder containing the following files:</w:t>
       </w:r>
       <w:r>
         <w:rPr>
@@ -230,7 +265,55 @@
           <w:sz w:val="24"/>
           <w:szCs w:val="24"/>
         </w:rPr>
-        <w:t xml:space="preserve">Notice that most of these files are supporting software (eg/ apache/mysql/php etc..) but not actually part of moodle (this would look different in a production environment running on a server for example) However, two of these folders are relative to your </w:t>
+        <w:t>Notice that most of these files are supporting software (</w:t>
+      </w:r>
+      <w:proofErr w:type="spellStart"/>
+      <w:r>
+        <w:rPr>
+          <w:sz w:val="24"/>
+          <w:szCs w:val="24"/>
+        </w:rPr>
+        <w:t>eg</w:t>
+      </w:r>
+      <w:proofErr w:type="spellEnd"/>
+      <w:r>
+        <w:rPr>
+          <w:sz w:val="24"/>
+          <w:szCs w:val="24"/>
+        </w:rPr>
+        <w:t>/ apache/</w:t>
+      </w:r>
+      <w:proofErr w:type="spellStart"/>
+      <w:r>
+        <w:rPr>
+          <w:sz w:val="24"/>
+          <w:szCs w:val="24"/>
+        </w:rPr>
+        <w:t>mysql</w:t>
+      </w:r>
+      <w:proofErr w:type="spellEnd"/>
+      <w:r>
+        <w:rPr>
+          <w:sz w:val="24"/>
+          <w:szCs w:val="24"/>
+        </w:rPr>
+        <w:t xml:space="preserve">/php etc..) but not actually part of </w:t>
+      </w:r>
+      <w:proofErr w:type="spellStart"/>
+      <w:r>
+        <w:rPr>
+          <w:sz w:val="24"/>
+          <w:szCs w:val="24"/>
+        </w:rPr>
+        <w:t>moodle</w:t>
+      </w:r>
+      <w:proofErr w:type="spellEnd"/>
+      <w:r>
+        <w:rPr>
+          <w:sz w:val="24"/>
+          <w:szCs w:val="24"/>
+        </w:rPr>
+        <w:t xml:space="preserve"> (this would look different in a production environment running on a server for example) However, two of these folders are relative to your </w:t>
       </w:r>
       <w:r>
         <w:rPr>
@@ -238,7 +321,39 @@
           <w:szCs w:val="24"/>
         </w:rPr>
         <w:lastRenderedPageBreak/>
-        <w:t>development journey: “moodle” and “moodledata”.</w:t>
+        <w:t>development journey: “</w:t>
+      </w:r>
+      <w:proofErr w:type="spellStart"/>
+      <w:r>
+        <w:rPr>
+          <w:sz w:val="24"/>
+          <w:szCs w:val="24"/>
+        </w:rPr>
+        <w:t>moodle</w:t>
+      </w:r>
+      <w:proofErr w:type="spellEnd"/>
+      <w:r>
+        <w:rPr>
+          <w:sz w:val="24"/>
+          <w:szCs w:val="24"/>
+        </w:rPr>
+        <w:t>” and “</w:t>
+      </w:r>
+      <w:proofErr w:type="spellStart"/>
+      <w:r>
+        <w:rPr>
+          <w:sz w:val="24"/>
+          <w:szCs w:val="24"/>
+        </w:rPr>
+        <w:t>moodledata</w:t>
+      </w:r>
+      <w:proofErr w:type="spellEnd"/>
+      <w:r>
+        <w:rPr>
+          <w:sz w:val="24"/>
+          <w:szCs w:val="24"/>
+        </w:rPr>
+        <w:t>”.</w:t>
       </w:r>
       <w:r>
         <w:rPr>
@@ -507,7 +622,71 @@
           <w:sz w:val="24"/>
           <w:szCs w:val="24"/>
         </w:rPr>
-        <w:t>Inside badges there are two directories and two files that we are going to care about: “db” “lang” “block_badges.php” and “version.php”</w:t>
+        <w:t>Inside badges there are two directories and two files that we are going to care about: “</w:t>
+      </w:r>
+      <w:proofErr w:type="spellStart"/>
+      <w:r>
+        <w:rPr>
+          <w:sz w:val="24"/>
+          <w:szCs w:val="24"/>
+        </w:rPr>
+        <w:t>db</w:t>
+      </w:r>
+      <w:proofErr w:type="spellEnd"/>
+      <w:r>
+        <w:rPr>
+          <w:sz w:val="24"/>
+          <w:szCs w:val="24"/>
+        </w:rPr>
+        <w:t>” “</w:t>
+      </w:r>
+      <w:proofErr w:type="spellStart"/>
+      <w:r>
+        <w:rPr>
+          <w:sz w:val="24"/>
+          <w:szCs w:val="24"/>
+        </w:rPr>
+        <w:t>lang</w:t>
+      </w:r>
+      <w:proofErr w:type="spellEnd"/>
+      <w:r>
+        <w:rPr>
+          <w:sz w:val="24"/>
+          <w:szCs w:val="24"/>
+        </w:rPr>
+        <w:t>” “</w:t>
+      </w:r>
+      <w:proofErr w:type="spellStart"/>
+      <w:r>
+        <w:rPr>
+          <w:sz w:val="24"/>
+          <w:szCs w:val="24"/>
+        </w:rPr>
+        <w:t>block_badges.php</w:t>
+      </w:r>
+      <w:proofErr w:type="spellEnd"/>
+      <w:r>
+        <w:rPr>
+          <w:sz w:val="24"/>
+          <w:szCs w:val="24"/>
+        </w:rPr>
+        <w:t>” and “</w:t>
+      </w:r>
+      <w:proofErr w:type="spellStart"/>
+      <w:r>
+        <w:rPr>
+          <w:sz w:val="24"/>
+          <w:szCs w:val="24"/>
+        </w:rPr>
+        <w:t>version.php</w:t>
+      </w:r>
+      <w:proofErr w:type="spellEnd"/>
+      <w:r>
+        <w:rPr>
+          <w:sz w:val="24"/>
+          <w:szCs w:val="24"/>
+        </w:rPr>
+        <w:t>”</w:t>
       </w:r>
     </w:p>
     <w:p>
@@ -527,7 +706,55 @@
           <w:sz w:val="24"/>
           <w:szCs w:val="24"/>
         </w:rPr>
-        <w:t>“db”: this folder contains the changes that need to be made to add new fields to the moodle database, if your block is adding some new point system for grades for example, or a new data field, this folder will contain the files that do that (gradeup doesn’t have any of these files but many plugins do)</w:t>
+        <w:t>“</w:t>
+      </w:r>
+      <w:proofErr w:type="spellStart"/>
+      <w:r>
+        <w:rPr>
+          <w:sz w:val="24"/>
+          <w:szCs w:val="24"/>
+        </w:rPr>
+        <w:t>db</w:t>
+      </w:r>
+      <w:proofErr w:type="spellEnd"/>
+      <w:r>
+        <w:rPr>
+          <w:sz w:val="24"/>
+          <w:szCs w:val="24"/>
+        </w:rPr>
+        <w:t xml:space="preserve">”: this folder contains the changes that need to be made to add new fields to the </w:t>
+      </w:r>
+      <w:proofErr w:type="spellStart"/>
+      <w:r>
+        <w:rPr>
+          <w:sz w:val="24"/>
+          <w:szCs w:val="24"/>
+        </w:rPr>
+        <w:t>moodle</w:t>
+      </w:r>
+      <w:proofErr w:type="spellEnd"/>
+      <w:r>
+        <w:rPr>
+          <w:sz w:val="24"/>
+          <w:szCs w:val="24"/>
+        </w:rPr>
+        <w:t xml:space="preserve"> database, if your block is adding some new point system for grades for example, or a new data field, this folder will contain the files that do that (</w:t>
+      </w:r>
+      <w:proofErr w:type="spellStart"/>
+      <w:r>
+        <w:rPr>
+          <w:sz w:val="24"/>
+          <w:szCs w:val="24"/>
+        </w:rPr>
+        <w:t>gradeup</w:t>
+      </w:r>
+      <w:proofErr w:type="spellEnd"/>
+      <w:r>
+        <w:rPr>
+          <w:sz w:val="24"/>
+          <w:szCs w:val="24"/>
+        </w:rPr>
+        <w:t xml:space="preserve"> doesn’t have any of these files but many plugins do)</w:t>
       </w:r>
     </w:p>
     <w:p>
@@ -547,7 +774,55 @@
           <w:sz w:val="24"/>
           <w:szCs w:val="24"/>
         </w:rPr>
-        <w:t xml:space="preserve">“lang”: this folder contains files for plugin support in other languages. If you open this file you will see an “en”( for “English”) directory and inside that directory a “block_badges.php” file that contains string variables matched to the English translation. Moodle uses these variables in code development to allow </w:t>
+        <w:t>“</w:t>
+      </w:r>
+      <w:proofErr w:type="spellStart"/>
+      <w:r>
+        <w:rPr>
+          <w:sz w:val="24"/>
+          <w:szCs w:val="24"/>
+        </w:rPr>
+        <w:t>lang</w:t>
+      </w:r>
+      <w:proofErr w:type="spellEnd"/>
+      <w:r>
+        <w:rPr>
+          <w:sz w:val="24"/>
+          <w:szCs w:val="24"/>
+        </w:rPr>
+        <w:t>”: this folder contains files for plugin support in other languages. If you open this file you will see an “</w:t>
+      </w:r>
+      <w:proofErr w:type="spellStart"/>
+      <w:r>
+        <w:rPr>
+          <w:sz w:val="24"/>
+          <w:szCs w:val="24"/>
+        </w:rPr>
+        <w:t>en</w:t>
+      </w:r>
+      <w:proofErr w:type="spellEnd"/>
+      <w:r>
+        <w:rPr>
+          <w:sz w:val="24"/>
+          <w:szCs w:val="24"/>
+        </w:rPr>
+        <w:t>”( for “English”) directory and inside that directory a “</w:t>
+      </w:r>
+      <w:proofErr w:type="spellStart"/>
+      <w:r>
+        <w:rPr>
+          <w:sz w:val="24"/>
+          <w:szCs w:val="24"/>
+        </w:rPr>
+        <w:t>block_badges.php</w:t>
+      </w:r>
+      <w:proofErr w:type="spellEnd"/>
+      <w:r>
+        <w:rPr>
+          <w:sz w:val="24"/>
+          <w:szCs w:val="24"/>
+        </w:rPr>
+        <w:t xml:space="preserve">” file that contains string variables matched to the English translation. Moodle uses these variables in code development to allow </w:t>
       </w:r>
       <w:r>
         <w:rPr>
@@ -555,7 +830,55 @@
           <w:szCs w:val="24"/>
         </w:rPr>
         <w:lastRenderedPageBreak/>
-        <w:t>easy multilanguage support. (open this file and just get an idea of the format for how moodle does this – if you have strings in your plugin you will need to use this method instead of hard coding them so your plugin can be translated later. The “block_badges.php” file in this directory is always named “block_BLOCKNAME.php”</w:t>
+        <w:t xml:space="preserve">easy multilanguage support. (open this file and just get an idea of the format for how </w:t>
+      </w:r>
+      <w:proofErr w:type="spellStart"/>
+      <w:r>
+        <w:rPr>
+          <w:sz w:val="24"/>
+          <w:szCs w:val="24"/>
+        </w:rPr>
+        <w:t>moodle</w:t>
+      </w:r>
+      <w:proofErr w:type="spellEnd"/>
+      <w:r>
+        <w:rPr>
+          <w:sz w:val="24"/>
+          <w:szCs w:val="24"/>
+        </w:rPr>
+        <w:t xml:space="preserve"> does this – if you have strings in your plugin you will need to use this method instead of hard coding them so your plugin can be translated later. The “</w:t>
+      </w:r>
+      <w:proofErr w:type="spellStart"/>
+      <w:r>
+        <w:rPr>
+          <w:sz w:val="24"/>
+          <w:szCs w:val="24"/>
+        </w:rPr>
+        <w:t>block_badges.php</w:t>
+      </w:r>
+      <w:proofErr w:type="spellEnd"/>
+      <w:r>
+        <w:rPr>
+          <w:sz w:val="24"/>
+          <w:szCs w:val="24"/>
+        </w:rPr>
+        <w:t>” file in this directory is always named “</w:t>
+      </w:r>
+      <w:proofErr w:type="spellStart"/>
+      <w:r>
+        <w:rPr>
+          <w:sz w:val="24"/>
+          <w:szCs w:val="24"/>
+        </w:rPr>
+        <w:t>block_BLOCKNAME.php</w:t>
+      </w:r>
+      <w:proofErr w:type="spellEnd"/>
+      <w:r>
+        <w:rPr>
+          <w:sz w:val="24"/>
+          <w:szCs w:val="24"/>
+        </w:rPr>
+        <w:t>”</w:t>
       </w:r>
     </w:p>
     <w:p>
@@ -575,7 +898,39 @@
           <w:sz w:val="24"/>
           <w:szCs w:val="24"/>
         </w:rPr>
-        <w:t>“block_badges.php”: this file is like the “main()” of your plugin, look at a few different plugins at this file to get an idea of how it works, but at least the start of your plugin has to start here. The file name format is always”block_BLOCKNAME.php”</w:t>
+        <w:t>“</w:t>
+      </w:r>
+      <w:proofErr w:type="spellStart"/>
+      <w:r>
+        <w:rPr>
+          <w:sz w:val="24"/>
+          <w:szCs w:val="24"/>
+        </w:rPr>
+        <w:t>block_badges.php</w:t>
+      </w:r>
+      <w:proofErr w:type="spellEnd"/>
+      <w:r>
+        <w:rPr>
+          <w:sz w:val="24"/>
+          <w:szCs w:val="24"/>
+        </w:rPr>
+        <w:t xml:space="preserve">”: this file is like the “main()” of your plugin, look at a few different plugins at this file to get an idea of how it works, but at least the start of your plugin has to start here. The file name format is </w:t>
+      </w:r>
+      <w:proofErr w:type="spellStart"/>
+      <w:r>
+        <w:rPr>
+          <w:sz w:val="24"/>
+          <w:szCs w:val="24"/>
+        </w:rPr>
+        <w:t>always”block_BLOCKNAME.php</w:t>
+      </w:r>
+      <w:proofErr w:type="spellEnd"/>
+      <w:r>
+        <w:rPr>
+          <w:sz w:val="24"/>
+          <w:szCs w:val="24"/>
+        </w:rPr>
+        <w:t>”</w:t>
       </w:r>
     </w:p>
     <w:p>
@@ -595,14 +950,46 @@
           <w:sz w:val="24"/>
           <w:szCs w:val="24"/>
         </w:rPr>
-        <w:t xml:space="preserve">“version.php”: this file is </w:t>
-      </w:r>
-      <w:r>
-        <w:rPr>
-          <w:sz w:val="24"/>
-          <w:szCs w:val="24"/>
-        </w:rPr>
-        <w:t>used by moodle to detect version changes to your plugin and is required for your plugin to work or be installed. There are several parts of this plugin but only three of them are critical:</w:t>
+        <w:t>“</w:t>
+      </w:r>
+      <w:proofErr w:type="spellStart"/>
+      <w:r>
+        <w:rPr>
+          <w:sz w:val="24"/>
+          <w:szCs w:val="24"/>
+        </w:rPr>
+        <w:t>version.php</w:t>
+      </w:r>
+      <w:proofErr w:type="spellEnd"/>
+      <w:r>
+        <w:rPr>
+          <w:sz w:val="24"/>
+          <w:szCs w:val="24"/>
+        </w:rPr>
+        <w:t xml:space="preserve">”: this file is </w:t>
+      </w:r>
+      <w:r>
+        <w:rPr>
+          <w:sz w:val="24"/>
+          <w:szCs w:val="24"/>
+        </w:rPr>
+        <w:t xml:space="preserve">used by </w:t>
+      </w:r>
+      <w:proofErr w:type="spellStart"/>
+      <w:r>
+        <w:rPr>
+          <w:sz w:val="24"/>
+          <w:szCs w:val="24"/>
+        </w:rPr>
+        <w:t>moodle</w:t>
+      </w:r>
+      <w:proofErr w:type="spellEnd"/>
+      <w:r>
+        <w:rPr>
+          <w:sz w:val="24"/>
+          <w:szCs w:val="24"/>
+        </w:rPr>
+        <w:t xml:space="preserve"> to detect version changes to your plugin and is required for your plugin to work or be installed. There are several parts of this plugin but only three of them are critical:</w:t>
       </w:r>
       <w:r>
         <w:rPr>
@@ -668,7 +1055,39 @@
           <w:sz w:val="24"/>
           <w:szCs w:val="24"/>
         </w:rPr>
-        <w:t>Version: what version of your plugin this is (this is an integer value formatted YYYYMMDDHH) when this number is incremetented, moodle will detect that your file has an update, and will pull in changes to the entire plugin</w:t>
+        <w:t xml:space="preserve">Version: what version of your plugin this is (this is an integer value formatted YYYYMMDDHH) when this number is </w:t>
+      </w:r>
+      <w:proofErr w:type="spellStart"/>
+      <w:r>
+        <w:rPr>
+          <w:sz w:val="24"/>
+          <w:szCs w:val="24"/>
+        </w:rPr>
+        <w:t>incremetented</w:t>
+      </w:r>
+      <w:proofErr w:type="spellEnd"/>
+      <w:r>
+        <w:rPr>
+          <w:sz w:val="24"/>
+          <w:szCs w:val="24"/>
+        </w:rPr>
+        <w:t xml:space="preserve">, </w:t>
+      </w:r>
+      <w:proofErr w:type="spellStart"/>
+      <w:r>
+        <w:rPr>
+          <w:sz w:val="24"/>
+          <w:szCs w:val="24"/>
+        </w:rPr>
+        <w:t>moodle</w:t>
+      </w:r>
+      <w:proofErr w:type="spellEnd"/>
+      <w:r>
+        <w:rPr>
+          <w:sz w:val="24"/>
+          <w:szCs w:val="24"/>
+        </w:rPr>
+        <w:t xml:space="preserve"> will detect that your file has an update, and will pull in changes to the entire plugin</w:t>
       </w:r>
     </w:p>
     <w:p>
@@ -688,7 +1107,23 @@
           <w:sz w:val="24"/>
           <w:szCs w:val="24"/>
         </w:rPr>
-        <w:t>Requires: this says what version of moodle is required for your plugin to work, similar format to version</w:t>
+        <w:t xml:space="preserve">Requires: this says what version of </w:t>
+      </w:r>
+      <w:proofErr w:type="spellStart"/>
+      <w:r>
+        <w:rPr>
+          <w:sz w:val="24"/>
+          <w:szCs w:val="24"/>
+        </w:rPr>
+        <w:t>moodle</w:t>
+      </w:r>
+      <w:proofErr w:type="spellEnd"/>
+      <w:r>
+        <w:rPr>
+          <w:sz w:val="24"/>
+          <w:szCs w:val="24"/>
+        </w:rPr>
+        <w:t xml:space="preserve"> is required for your plugin to work, similar format to version</w:t>
       </w:r>
     </w:p>
     <w:p>
@@ -708,7 +1143,23 @@
           <w:sz w:val="24"/>
           <w:szCs w:val="24"/>
         </w:rPr>
-        <w:t>Component: defines the name of your plugin should be “block_BLOCKNAME”</w:t>
+        <w:t>Component: defines the name of your plugin should be “</w:t>
+      </w:r>
+      <w:proofErr w:type="spellStart"/>
+      <w:r>
+        <w:rPr>
+          <w:sz w:val="24"/>
+          <w:szCs w:val="24"/>
+        </w:rPr>
+        <w:t>block_BLOCKNAME</w:t>
+      </w:r>
+      <w:proofErr w:type="spellEnd"/>
+      <w:r>
+        <w:rPr>
+          <w:sz w:val="24"/>
+          <w:szCs w:val="24"/>
+        </w:rPr>
+        <w:t>”</w:t>
       </w:r>
       <w:r>
         <w:rPr>
@@ -740,7 +1191,39 @@
           <w:sz w:val="24"/>
           <w:szCs w:val="24"/>
         </w:rPr>
-        <w:t>Once you have a basic understanding of how block plugins are formatted, How it’s time to install Gradup, simply take the gradeup folder, drag it and drop it into the “blocks” directory. The files are now installed. WOOOOWWWWW (when I developed this that took me WAYY to long to figure out/ find out how to do)</w:t>
+        <w:t xml:space="preserve">Once you have a basic understanding of how block plugins are formatted, How it’s time to install </w:t>
+      </w:r>
+      <w:proofErr w:type="spellStart"/>
+      <w:r>
+        <w:rPr>
+          <w:sz w:val="24"/>
+          <w:szCs w:val="24"/>
+        </w:rPr>
+        <w:t>Gradup</w:t>
+      </w:r>
+      <w:proofErr w:type="spellEnd"/>
+      <w:r>
+        <w:rPr>
+          <w:sz w:val="24"/>
+          <w:szCs w:val="24"/>
+        </w:rPr>
+        <w:t xml:space="preserve">, simply take the </w:t>
+      </w:r>
+      <w:proofErr w:type="spellStart"/>
+      <w:r>
+        <w:rPr>
+          <w:sz w:val="24"/>
+          <w:szCs w:val="24"/>
+        </w:rPr>
+        <w:t>gradeup</w:t>
+      </w:r>
+      <w:proofErr w:type="spellEnd"/>
+      <w:r>
+        <w:rPr>
+          <w:sz w:val="24"/>
+          <w:szCs w:val="24"/>
+        </w:rPr>
+        <w:t xml:space="preserve"> folder, drag it and drop it into the “blocks” directory. The files are now installed. WOOOOWWWWW (when I developed this that took me WAYY to long to figure out/ find out how to do)</w:t>
       </w:r>
     </w:p>
     <w:p>
@@ -760,20 +1243,575 @@
           <w:sz w:val="24"/>
           <w:szCs w:val="24"/>
         </w:rPr>
-        <w:t>Now to have moodle install your block: simply TODO</w:t>
-      </w:r>
-      <w:bookmarkStart w:id="0" w:name="_GoBack"/>
-      <w:bookmarkEnd w:id="0"/>
-      <w:r>
-        <w:rPr>
-          <w:sz w:val="24"/>
-          <w:szCs w:val="24"/>
-        </w:rPr>
-        <w:t xml:space="preserve"> </w:t>
+        <w:lastRenderedPageBreak/>
+        <w:t xml:space="preserve">Now to have </w:t>
+      </w:r>
+      <w:proofErr w:type="spellStart"/>
+      <w:r>
+        <w:rPr>
+          <w:sz w:val="24"/>
+          <w:szCs w:val="24"/>
+        </w:rPr>
+        <w:t>moodle</w:t>
+      </w:r>
+      <w:proofErr w:type="spellEnd"/>
+      <w:r>
+        <w:rPr>
+          <w:sz w:val="24"/>
+          <w:szCs w:val="24"/>
+        </w:rPr>
+        <w:t xml:space="preserve"> install your block: simply</w:t>
+      </w:r>
+      <w:r>
+        <w:rPr>
+          <w:sz w:val="24"/>
+          <w:szCs w:val="24"/>
+        </w:rPr>
+        <w:t xml:space="preserve"> drag and drop the “</w:t>
+      </w:r>
+      <w:proofErr w:type="spellStart"/>
+      <w:r>
+        <w:rPr>
+          <w:sz w:val="24"/>
+          <w:szCs w:val="24"/>
+        </w:rPr>
+        <w:t>gradeup</w:t>
+      </w:r>
+      <w:proofErr w:type="spellEnd"/>
+      <w:r>
+        <w:rPr>
+          <w:sz w:val="24"/>
+          <w:szCs w:val="24"/>
+        </w:rPr>
+        <w:t>” folder (or any other block folder) into the …/server/</w:t>
+      </w:r>
+      <w:proofErr w:type="spellStart"/>
+      <w:r>
+        <w:rPr>
+          <w:sz w:val="24"/>
+          <w:szCs w:val="24"/>
+        </w:rPr>
+        <w:t>moodle</w:t>
+      </w:r>
+      <w:proofErr w:type="spellEnd"/>
+      <w:r>
+        <w:rPr>
+          <w:sz w:val="24"/>
+          <w:szCs w:val="24"/>
+        </w:rPr>
+        <w:t>/blocks directory</w:t>
+      </w:r>
+      <w:r>
+        <w:rPr>
+          <w:noProof/>
+        </w:rPr>
+        <w:drawing>
+          <wp:inline distT="0" distB="0" distL="0" distR="0" wp14:anchorId="34D59631" wp14:editId="7A818AEC">
+            <wp:extent cx="5943600" cy="4008120"/>
+            <wp:effectExtent l="0" t="0" r="0" b="0"/>
+            <wp:docPr id="2" name="Picture 2"/>
+            <wp:cNvGraphicFramePr>
+              <a:graphicFrameLocks xmlns:a="http://schemas.openxmlformats.org/drawingml/2006/main" noChangeAspect="1"/>
+            </wp:cNvGraphicFramePr>
+            <a:graphic xmlns:a="http://schemas.openxmlformats.org/drawingml/2006/main">
+              <a:graphicData uri="http://schemas.openxmlformats.org/drawingml/2006/picture">
+                <pic:pic xmlns:pic="http://schemas.openxmlformats.org/drawingml/2006/picture">
+                  <pic:nvPicPr>
+                    <pic:cNvPr id="1" name=""/>
+                    <pic:cNvPicPr/>
+                  </pic:nvPicPr>
+                  <pic:blipFill>
+                    <a:blip r:embed="rId15"/>
+                    <a:stretch>
+                      <a:fillRect/>
+                    </a:stretch>
+                  </pic:blipFill>
+                  <pic:spPr>
+                    <a:xfrm>
+                      <a:off x="0" y="0"/>
+                      <a:ext cx="5943600" cy="4008120"/>
+                    </a:xfrm>
+                    <a:prstGeom prst="rect">
+                      <a:avLst/>
+                    </a:prstGeom>
+                  </pic:spPr>
+                </pic:pic>
+              </a:graphicData>
+            </a:graphic>
+          </wp:inline>
+        </w:drawing>
       </w:r>
     </w:p>
     <w:p>
       <w:pPr>
+        <w:pStyle w:val="ListParagraph"/>
+        <w:numPr>
+          <w:ilvl w:val="0"/>
+          <w:numId w:val="5"/>
+        </w:numPr>
+        <w:rPr>
+          <w:sz w:val="24"/>
+          <w:szCs w:val="24"/>
+        </w:rPr>
+      </w:pPr>
+      <w:r>
+        <w:rPr>
+          <w:sz w:val="24"/>
+          <w:szCs w:val="24"/>
+        </w:rPr>
+        <w:t xml:space="preserve">Now the block is technically installed, but in order for </w:t>
+      </w:r>
+      <w:proofErr w:type="spellStart"/>
+      <w:r>
+        <w:rPr>
+          <w:sz w:val="24"/>
+          <w:szCs w:val="24"/>
+        </w:rPr>
+        <w:t>moodle</w:t>
+      </w:r>
+      <w:proofErr w:type="spellEnd"/>
+      <w:r>
+        <w:rPr>
+          <w:sz w:val="24"/>
+          <w:szCs w:val="24"/>
+        </w:rPr>
+        <w:t xml:space="preserve"> to update you might need to go to the </w:t>
+      </w:r>
+      <w:hyperlink r:id="rId16" w:history="1">
+        <w:r>
+          <w:rPr>
+            <w:rStyle w:val="Hyperlink"/>
+          </w:rPr>
+          <w:t>http://127.0.0.1/admin/index.php</w:t>
+        </w:r>
+      </w:hyperlink>
+      <w:r>
+        <w:t xml:space="preserve"> page and select “check for available updates” button</w:t>
+      </w:r>
+      <w:r>
+        <w:rPr>
+          <w:noProof/>
+        </w:rPr>
+        <w:drawing>
+          <wp:inline distT="0" distB="0" distL="0" distR="0" wp14:anchorId="10692B4A" wp14:editId="44E9319F">
+            <wp:extent cx="5943600" cy="2811780"/>
+            <wp:effectExtent l="0" t="0" r="0" b="7620"/>
+            <wp:docPr id="3" name="Picture 3"/>
+            <wp:cNvGraphicFramePr>
+              <a:graphicFrameLocks xmlns:a="http://schemas.openxmlformats.org/drawingml/2006/main" noChangeAspect="1"/>
+            </wp:cNvGraphicFramePr>
+            <a:graphic xmlns:a="http://schemas.openxmlformats.org/drawingml/2006/main">
+              <a:graphicData uri="http://schemas.openxmlformats.org/drawingml/2006/picture">
+                <pic:pic xmlns:pic="http://schemas.openxmlformats.org/drawingml/2006/picture">
+                  <pic:nvPicPr>
+                    <pic:cNvPr id="1" name=""/>
+                    <pic:cNvPicPr/>
+                  </pic:nvPicPr>
+                  <pic:blipFill>
+                    <a:blip r:embed="rId17"/>
+                    <a:stretch>
+                      <a:fillRect/>
+                    </a:stretch>
+                  </pic:blipFill>
+                  <pic:spPr>
+                    <a:xfrm>
+                      <a:off x="0" y="0"/>
+                      <a:ext cx="5943600" cy="2811780"/>
+                    </a:xfrm>
+                    <a:prstGeom prst="rect">
+                      <a:avLst/>
+                    </a:prstGeom>
+                  </pic:spPr>
+                </pic:pic>
+              </a:graphicData>
+            </a:graphic>
+          </wp:inline>
+        </w:drawing>
+      </w:r>
+    </w:p>
+    <w:p>
+      <w:pPr>
+        <w:pStyle w:val="ListParagraph"/>
+        <w:numPr>
+          <w:ilvl w:val="0"/>
+          <w:numId w:val="5"/>
+        </w:numPr>
+        <w:rPr>
+          <w:sz w:val="24"/>
+          <w:szCs w:val="24"/>
+        </w:rPr>
+      </w:pPr>
+      <w:r>
+        <w:rPr>
+          <w:sz w:val="24"/>
+          <w:szCs w:val="24"/>
+        </w:rPr>
+        <w:t xml:space="preserve"> After you select the button, </w:t>
+      </w:r>
+      <w:proofErr w:type="spellStart"/>
+      <w:r>
+        <w:rPr>
+          <w:sz w:val="24"/>
+          <w:szCs w:val="24"/>
+        </w:rPr>
+        <w:t>moodle</w:t>
+      </w:r>
+      <w:proofErr w:type="spellEnd"/>
+      <w:r>
+        <w:rPr>
+          <w:sz w:val="24"/>
+          <w:szCs w:val="24"/>
+        </w:rPr>
+        <w:t xml:space="preserve"> will first</w:t>
+      </w:r>
+      <w:r>
+        <w:rPr>
+          <w:sz w:val="24"/>
+          <w:szCs w:val="24"/>
+        </w:rPr>
+        <w:t xml:space="preserve"> perform several server checks, then look for new versions of existing plugins and look for new plugins:</w:t>
+      </w:r>
+      <w:r>
+        <w:rPr>
+          <w:noProof/>
+        </w:rPr>
+        <w:t xml:space="preserve"> </w:t>
+      </w:r>
+      <w:r>
+        <w:rPr>
+          <w:noProof/>
+        </w:rPr>
+        <w:lastRenderedPageBreak/>
+        <w:drawing>
+          <wp:inline distT="0" distB="0" distL="0" distR="0" wp14:anchorId="7672DACD" wp14:editId="376774A3">
+            <wp:extent cx="5943600" cy="7033895"/>
+            <wp:effectExtent l="0" t="0" r="0" b="0"/>
+            <wp:docPr id="4" name="Picture 4"/>
+            <wp:cNvGraphicFramePr>
+              <a:graphicFrameLocks xmlns:a="http://schemas.openxmlformats.org/drawingml/2006/main" noChangeAspect="1"/>
+            </wp:cNvGraphicFramePr>
+            <a:graphic xmlns:a="http://schemas.openxmlformats.org/drawingml/2006/main">
+              <a:graphicData uri="http://schemas.openxmlformats.org/drawingml/2006/picture">
+                <pic:pic xmlns:pic="http://schemas.openxmlformats.org/drawingml/2006/picture">
+                  <pic:nvPicPr>
+                    <pic:cNvPr id="1" name=""/>
+                    <pic:cNvPicPr/>
+                  </pic:nvPicPr>
+                  <pic:blipFill>
+                    <a:blip r:embed="rId18"/>
+                    <a:stretch>
+                      <a:fillRect/>
+                    </a:stretch>
+                  </pic:blipFill>
+                  <pic:spPr>
+                    <a:xfrm>
+                      <a:off x="0" y="0"/>
+                      <a:ext cx="5943600" cy="7033895"/>
+                    </a:xfrm>
+                    <a:prstGeom prst="rect">
+                      <a:avLst/>
+                    </a:prstGeom>
+                  </pic:spPr>
+                </pic:pic>
+              </a:graphicData>
+            </a:graphic>
+          </wp:inline>
+        </w:drawing>
+      </w:r>
+      <w:r>
+        <w:rPr>
+          <w:noProof/>
+        </w:rPr>
+        <w:lastRenderedPageBreak/>
+        <w:drawing>
+          <wp:inline distT="0" distB="0" distL="0" distR="0" wp14:anchorId="39268BC0" wp14:editId="533BC503">
+            <wp:extent cx="5943600" cy="3491230"/>
+            <wp:effectExtent l="0" t="0" r="0" b="0"/>
+            <wp:docPr id="5" name="Picture 5"/>
+            <wp:cNvGraphicFramePr>
+              <a:graphicFrameLocks xmlns:a="http://schemas.openxmlformats.org/drawingml/2006/main" noChangeAspect="1"/>
+            </wp:cNvGraphicFramePr>
+            <a:graphic xmlns:a="http://schemas.openxmlformats.org/drawingml/2006/main">
+              <a:graphicData uri="http://schemas.openxmlformats.org/drawingml/2006/picture">
+                <pic:pic xmlns:pic="http://schemas.openxmlformats.org/drawingml/2006/picture">
+                  <pic:nvPicPr>
+                    <pic:cNvPr id="1" name=""/>
+                    <pic:cNvPicPr/>
+                  </pic:nvPicPr>
+                  <pic:blipFill>
+                    <a:blip r:embed="rId19"/>
+                    <a:stretch>
+                      <a:fillRect/>
+                    </a:stretch>
+                  </pic:blipFill>
+                  <pic:spPr>
+                    <a:xfrm>
+                      <a:off x="0" y="0"/>
+                      <a:ext cx="5943600" cy="3491230"/>
+                    </a:xfrm>
+                    <a:prstGeom prst="rect">
+                      <a:avLst/>
+                    </a:prstGeom>
+                  </pic:spPr>
+                </pic:pic>
+              </a:graphicData>
+            </a:graphic>
+          </wp:inline>
+        </w:drawing>
+      </w:r>
+    </w:p>
+    <w:p>
+      <w:pPr>
+        <w:pStyle w:val="ListParagraph"/>
+        <w:numPr>
+          <w:ilvl w:val="0"/>
+          <w:numId w:val="5"/>
+        </w:numPr>
+        <w:rPr>
+          <w:sz w:val="24"/>
+          <w:szCs w:val="24"/>
+        </w:rPr>
+      </w:pPr>
+      <w:r>
+        <w:rPr>
+          <w:sz w:val="24"/>
+          <w:szCs w:val="24"/>
+        </w:rPr>
+        <w:t xml:space="preserve"> Select “Upgrade Moodle database now” and </w:t>
+      </w:r>
+      <w:proofErr w:type="spellStart"/>
+      <w:r>
+        <w:rPr>
+          <w:sz w:val="24"/>
+          <w:szCs w:val="24"/>
+        </w:rPr>
+        <w:t>moodle</w:t>
+      </w:r>
+      <w:proofErr w:type="spellEnd"/>
+      <w:r>
+        <w:rPr>
+          <w:sz w:val="24"/>
+          <w:szCs w:val="24"/>
+        </w:rPr>
+        <w:t xml:space="preserve"> will install the block</w:t>
+      </w:r>
+    </w:p>
+    <w:p>
+      <w:pPr>
+        <w:pStyle w:val="ListParagraph"/>
+        <w:numPr>
+          <w:ilvl w:val="0"/>
+          <w:numId w:val="5"/>
+        </w:numPr>
+        <w:rPr>
+          <w:sz w:val="24"/>
+          <w:szCs w:val="24"/>
+        </w:rPr>
+      </w:pPr>
+      <w:r>
+        <w:rPr>
+          <w:sz w:val="24"/>
+          <w:szCs w:val="24"/>
+        </w:rPr>
+        <w:t xml:space="preserve">To then add the block to your </w:t>
+      </w:r>
+      <w:proofErr w:type="spellStart"/>
+      <w:r>
+        <w:rPr>
+          <w:sz w:val="24"/>
+          <w:szCs w:val="24"/>
+        </w:rPr>
+        <w:t>moodle</w:t>
+      </w:r>
+      <w:proofErr w:type="spellEnd"/>
+      <w:r>
+        <w:rPr>
+          <w:sz w:val="24"/>
+          <w:szCs w:val="24"/>
+        </w:rPr>
+        <w:t xml:space="preserve"> homepage, select “customize this page”</w:t>
+      </w:r>
+      <w:r>
+        <w:rPr>
+          <w:noProof/>
+        </w:rPr>
+        <w:t xml:space="preserve"> </w:t>
+      </w:r>
+      <w:r>
+        <w:rPr>
+          <w:noProof/>
+        </w:rPr>
+        <w:drawing>
+          <wp:inline distT="0" distB="0" distL="0" distR="0" wp14:anchorId="6D4177E6" wp14:editId="26EFDC15">
+            <wp:extent cx="5943600" cy="877570"/>
+            <wp:effectExtent l="0" t="0" r="0" b="0"/>
+            <wp:docPr id="6" name="Picture 6"/>
+            <wp:cNvGraphicFramePr>
+              <a:graphicFrameLocks xmlns:a="http://schemas.openxmlformats.org/drawingml/2006/main" noChangeAspect="1"/>
+            </wp:cNvGraphicFramePr>
+            <a:graphic xmlns:a="http://schemas.openxmlformats.org/drawingml/2006/main">
+              <a:graphicData uri="http://schemas.openxmlformats.org/drawingml/2006/picture">
+                <pic:pic xmlns:pic="http://schemas.openxmlformats.org/drawingml/2006/picture">
+                  <pic:nvPicPr>
+                    <pic:cNvPr id="1" name=""/>
+                    <pic:cNvPicPr/>
+                  </pic:nvPicPr>
+                  <pic:blipFill>
+                    <a:blip r:embed="rId20"/>
+                    <a:stretch>
+                      <a:fillRect/>
+                    </a:stretch>
+                  </pic:blipFill>
+                  <pic:spPr>
+                    <a:xfrm>
+                      <a:off x="0" y="0"/>
+                      <a:ext cx="5943600" cy="877570"/>
+                    </a:xfrm>
+                    <a:prstGeom prst="rect">
+                      <a:avLst/>
+                    </a:prstGeom>
+                  </pic:spPr>
+                </pic:pic>
+              </a:graphicData>
+            </a:graphic>
+          </wp:inline>
+        </w:drawing>
+      </w:r>
+    </w:p>
+    <w:p>
+      <w:pPr>
+        <w:pStyle w:val="ListParagraph"/>
+        <w:numPr>
+          <w:ilvl w:val="0"/>
+          <w:numId w:val="5"/>
+        </w:numPr>
+        <w:rPr>
+          <w:sz w:val="24"/>
+          <w:szCs w:val="24"/>
+        </w:rPr>
+      </w:pPr>
+      <w:r>
+        <w:rPr>
+          <w:noProof/>
+        </w:rPr>
+        <w:lastRenderedPageBreak/>
+        <w:t>This will then make the “add a block”button visible” select it and it will bring up a list of blocks available to you:</w:t>
+      </w:r>
+      <w:r>
+        <w:rPr>
+          <w:noProof/>
+        </w:rPr>
+        <w:t xml:space="preserve"> </w:t>
+      </w:r>
+      <w:r>
+        <w:rPr>
+          <w:noProof/>
+        </w:rPr>
+        <w:drawing>
+          <wp:inline distT="0" distB="0" distL="0" distR="0" wp14:anchorId="138E514A" wp14:editId="55D14D16">
+            <wp:extent cx="2371725" cy="4543425"/>
+            <wp:effectExtent l="0" t="0" r="9525" b="9525"/>
+            <wp:docPr id="7" name="Picture 7"/>
+            <wp:cNvGraphicFramePr>
+              <a:graphicFrameLocks xmlns:a="http://schemas.openxmlformats.org/drawingml/2006/main" noChangeAspect="1"/>
+            </wp:cNvGraphicFramePr>
+            <a:graphic xmlns:a="http://schemas.openxmlformats.org/drawingml/2006/main">
+              <a:graphicData uri="http://schemas.openxmlformats.org/drawingml/2006/picture">
+                <pic:pic xmlns:pic="http://schemas.openxmlformats.org/drawingml/2006/picture">
+                  <pic:nvPicPr>
+                    <pic:cNvPr id="1" name=""/>
+                    <pic:cNvPicPr/>
+                  </pic:nvPicPr>
+                  <pic:blipFill>
+                    <a:blip r:embed="rId21"/>
+                    <a:stretch>
+                      <a:fillRect/>
+                    </a:stretch>
+                  </pic:blipFill>
+                  <pic:spPr>
+                    <a:xfrm>
+                      <a:off x="0" y="0"/>
+                      <a:ext cx="2371725" cy="4543425"/>
+                    </a:xfrm>
+                    <a:prstGeom prst="rect">
+                      <a:avLst/>
+                    </a:prstGeom>
+                  </pic:spPr>
+                </pic:pic>
+              </a:graphicData>
+            </a:graphic>
+          </wp:inline>
+        </w:drawing>
+      </w:r>
+    </w:p>
+    <w:p>
+      <w:pPr>
+        <w:pStyle w:val="ListParagraph"/>
+        <w:numPr>
+          <w:ilvl w:val="0"/>
+          <w:numId w:val="5"/>
+        </w:numPr>
+        <w:rPr>
+          <w:sz w:val="24"/>
+          <w:szCs w:val="24"/>
+        </w:rPr>
+      </w:pPr>
+      <w:r>
+        <w:rPr>
+          <w:noProof/>
+        </w:rPr>
+        <w:lastRenderedPageBreak/>
+        <w:t>Add the Gradeup Block and you are done:</w:t>
+      </w:r>
+      <w:r>
+        <w:rPr>
+          <w:noProof/>
+        </w:rPr>
+        <w:t xml:space="preserve"> </w:t>
+      </w:r>
+      <w:r>
+        <w:rPr>
+          <w:noProof/>
+        </w:rPr>
+        <w:drawing>
+          <wp:inline distT="0" distB="0" distL="0" distR="0" wp14:anchorId="0F32C963" wp14:editId="156F1145">
+            <wp:extent cx="5943600" cy="4351020"/>
+            <wp:effectExtent l="0" t="0" r="0" b="0"/>
+            <wp:docPr id="8" name="Picture 8"/>
+            <wp:cNvGraphicFramePr>
+              <a:graphicFrameLocks xmlns:a="http://schemas.openxmlformats.org/drawingml/2006/main" noChangeAspect="1"/>
+            </wp:cNvGraphicFramePr>
+            <a:graphic xmlns:a="http://schemas.openxmlformats.org/drawingml/2006/main">
+              <a:graphicData uri="http://schemas.openxmlformats.org/drawingml/2006/picture">
+                <pic:pic xmlns:pic="http://schemas.openxmlformats.org/drawingml/2006/picture">
+                  <pic:nvPicPr>
+                    <pic:cNvPr id="1" name=""/>
+                    <pic:cNvPicPr/>
+                  </pic:nvPicPr>
+                  <pic:blipFill>
+                    <a:blip r:embed="rId22"/>
+                    <a:stretch>
+                      <a:fillRect/>
+                    </a:stretch>
+                  </pic:blipFill>
+                  <pic:spPr>
+                    <a:xfrm>
+                      <a:off x="0" y="0"/>
+                      <a:ext cx="5943600" cy="4351020"/>
+                    </a:xfrm>
+                    <a:prstGeom prst="rect">
+                      <a:avLst/>
+                    </a:prstGeom>
+                  </pic:spPr>
+                </pic:pic>
+              </a:graphicData>
+            </a:graphic>
+          </wp:inline>
+        </w:drawing>
+      </w:r>
+    </w:p>
+    <w:p>
+      <w:pPr>
         <w:ind w:left="360"/>
         <w:rPr>
           <w:sz w:val="24"/>
@@ -782,12 +1820,12 @@
       </w:pPr>
     </w:p>
     <w:sectPr>
-      <w:headerReference w:type="even" r:id="rId15"/>
-      <w:headerReference w:type="default" r:id="rId16"/>
-      <w:footerReference w:type="even" r:id="rId17"/>
-      <w:footerReference w:type="default" r:id="rId18"/>
-      <w:headerReference w:type="first" r:id="rId19"/>
-      <w:footerReference w:type="first" r:id="rId20"/>
+      <w:headerReference w:type="even" r:id="rId23"/>
+      <w:headerReference w:type="default" r:id="rId24"/>
+      <w:footerReference w:type="even" r:id="rId25"/>
+      <w:footerReference w:type="default" r:id="rId26"/>
+      <w:headerReference w:type="first" r:id="rId27"/>
+      <w:footerReference w:type="first" r:id="rId28"/>
       <w:type w:val="continuous"/>
       <w:pgSz w:w="12240" w:h="15840"/>
       <w:pgMar w:top="720" w:right="1440" w:bottom="720" w:left="1440" w:header="720" w:footer="720" w:gutter="0"/>
@@ -799,7 +1837,7 @@
 </file>
 
 <file path=word/endnotes.xml><?xml version="1.0" encoding="utf-8"?>
-<w:endnotes xmlns:wpc="http://schemas.microsoft.com/office/word/2010/wordprocessingCanvas" xmlns:cx="http://schemas.microsoft.com/office/drawing/2014/chartex" xmlns:cx1="http://schemas.microsoft.com/office/drawing/2015/9/8/chartex" xmlns:cx2="http://schemas.microsoft.com/office/drawing/2015/10/21/chartex" xmlns:cx3="http://schemas.microsoft.com/office/drawing/2016/5/9/chartex" xmlns:cx4="http://schemas.microsoft.com/office/drawing/2016/5/10/chartex" xmlns:cx5="http://schemas.microsoft.com/office/drawing/2016/5/11/chartex" xmlns:cx6="http://schemas.microsoft.com/office/drawing/2016/5/12/chartex" xmlns:cx7="http://schemas.microsoft.com/office/drawing/2016/5/13/chartex" xmlns:cx8="http://schemas.microsoft.com/office/drawing/2016/5/14/chartex" xmlns:mc="http://schemas.openxmlformats.org/markup-compatibility/2006" xmlns:aink="http://schemas.microsoft.com/office/drawing/2016/ink" xmlns:am3d="http://schemas.microsoft.com/office/drawing/2017/model3d" xmlns:o="urn:schemas-microsoft-com:office:office" xmlns:r="http://schemas.openxmlformats.org/officeDocument/2006/relationships" xmlns:m="http://schemas.openxmlformats.org/officeDocument/2006/math" xmlns:v="urn:schemas-microsoft-com:vml" xmlns:wp14="http://schemas.microsoft.com/office/word/2010/wordprocessingDrawing" xmlns:wp="http://schemas.openxmlformats.org/drawingml/2006/wordprocessingDrawing" xmlns:w10="urn:schemas-microsoft-com:office:word" xmlns:w="http://schemas.openxmlformats.org/wordprocessingml/2006/main" xmlns:w14="http://schemas.microsoft.com/office/word/2010/wordml" xmlns:w15="http://schemas.microsoft.com/office/word/2012/wordml" xmlns:w16cid="http://schemas.microsoft.com/office/word/2016/wordml/cid" xmlns:w16se="http://schemas.microsoft.com/office/word/2015/wordml/symex" xmlns:wpg="http://schemas.microsoft.com/office/word/2010/wordprocessingGroup" xmlns:wpi="http://schemas.microsoft.com/office/word/2010/wordprocessingInk" xmlns:wne="http://schemas.microsoft.com/office/word/2006/wordml" xmlns:wps="http://schemas.microsoft.com/office/word/2010/wordprocessingShape" mc:Ignorable="w14 w15 w16se w16cid wp14">
+<w:endnotes xmlns:wpc="http://schemas.microsoft.com/office/word/2010/wordprocessingCanvas" xmlns:cx="http://schemas.microsoft.com/office/drawing/2014/chartex" xmlns:cx1="http://schemas.microsoft.com/office/drawing/2015/9/8/chartex" xmlns:cx2="http://schemas.microsoft.com/office/drawing/2015/10/21/chartex" xmlns:cx3="http://schemas.microsoft.com/office/drawing/2016/5/9/chartex" xmlns:cx4="http://schemas.microsoft.com/office/drawing/2016/5/10/chartex" xmlns:cx5="http://schemas.microsoft.com/office/drawing/2016/5/11/chartex" xmlns:cx6="http://schemas.microsoft.com/office/drawing/2016/5/12/chartex" xmlns:cx7="http://schemas.microsoft.com/office/drawing/2016/5/13/chartex" xmlns:cx8="http://schemas.microsoft.com/office/drawing/2016/5/14/chartex" xmlns:mc="http://schemas.openxmlformats.org/markup-compatibility/2006" xmlns:aink="http://schemas.microsoft.com/office/drawing/2016/ink" xmlns:am3d="http://schemas.microsoft.com/office/drawing/2017/model3d" xmlns:o="urn:schemas-microsoft-com:office:office" xmlns:r="http://schemas.openxmlformats.org/officeDocument/2006/relationships" xmlns:m="http://schemas.openxmlformats.org/officeDocument/2006/math" xmlns:v="urn:schemas-microsoft-com:vml" xmlns:wp14="http://schemas.microsoft.com/office/word/2010/wordprocessingDrawing" xmlns:wp="http://schemas.openxmlformats.org/drawingml/2006/wordprocessingDrawing" xmlns:w10="urn:schemas-microsoft-com:office:word" xmlns:w="http://schemas.openxmlformats.org/wordprocessingml/2006/main" xmlns:w14="http://schemas.microsoft.com/office/word/2010/wordml" xmlns:w15="http://schemas.microsoft.com/office/word/2012/wordml" xmlns:w16cex="http://schemas.microsoft.com/office/word/2018/wordml/cex" xmlns:w16cid="http://schemas.microsoft.com/office/word/2016/wordml/cid" xmlns:w16="http://schemas.microsoft.com/office/word/2018/wordml" xmlns:w16se="http://schemas.microsoft.com/office/word/2015/wordml/symex" xmlns:wpg="http://schemas.microsoft.com/office/word/2010/wordprocessingGroup" xmlns:wpi="http://schemas.microsoft.com/office/word/2010/wordprocessingInk" xmlns:wne="http://schemas.microsoft.com/office/word/2006/wordml" xmlns:wps="http://schemas.microsoft.com/office/word/2010/wordprocessingShape" mc:Ignorable="w14 w15 w16se w16cid w16 w16cex wp14">
   <w:endnote w:type="separator" w:id="-1">
     <w:p>
       <w:pPr>
@@ -824,7 +1862,7 @@
 </file>
 
 <file path=word/footer1.xml><?xml version="1.0" encoding="utf-8"?>
-<w:ftr xmlns:wpc="http://schemas.microsoft.com/office/word/2010/wordprocessingCanvas" xmlns:cx="http://schemas.microsoft.com/office/drawing/2014/chartex" xmlns:cx1="http://schemas.microsoft.com/office/drawing/2015/9/8/chartex" xmlns:cx2="http://schemas.microsoft.com/office/drawing/2015/10/21/chartex" xmlns:cx3="http://schemas.microsoft.com/office/drawing/2016/5/9/chartex" xmlns:cx4="http://schemas.microsoft.com/office/drawing/2016/5/10/chartex" xmlns:cx5="http://schemas.microsoft.com/office/drawing/2016/5/11/chartex" xmlns:cx6="http://schemas.microsoft.com/office/drawing/2016/5/12/chartex" xmlns:cx7="http://schemas.microsoft.com/office/drawing/2016/5/13/chartex" xmlns:cx8="http://schemas.microsoft.com/office/drawing/2016/5/14/chartex" xmlns:mc="http://schemas.openxmlformats.org/markup-compatibility/2006" xmlns:aink="http://schemas.microsoft.com/office/drawing/2016/ink" xmlns:am3d="http://schemas.microsoft.com/office/drawing/2017/model3d" xmlns:o="urn:schemas-microsoft-com:office:office" xmlns:r="http://schemas.openxmlformats.org/officeDocument/2006/relationships" xmlns:m="http://schemas.openxmlformats.org/officeDocument/2006/math" xmlns:v="urn:schemas-microsoft-com:vml" xmlns:wp14="http://schemas.microsoft.com/office/word/2010/wordprocessingDrawing" xmlns:wp="http://schemas.openxmlformats.org/drawingml/2006/wordprocessingDrawing" xmlns:w10="urn:schemas-microsoft-com:office:word" xmlns:w="http://schemas.openxmlformats.org/wordprocessingml/2006/main" xmlns:w14="http://schemas.microsoft.com/office/word/2010/wordml" xmlns:w15="http://schemas.microsoft.com/office/word/2012/wordml" xmlns:w16cid="http://schemas.microsoft.com/office/word/2016/wordml/cid" xmlns:w16se="http://schemas.microsoft.com/office/word/2015/wordml/symex" xmlns:wpg="http://schemas.microsoft.com/office/word/2010/wordprocessingGroup" xmlns:wpi="http://schemas.microsoft.com/office/word/2010/wordprocessingInk" xmlns:wne="http://schemas.microsoft.com/office/word/2006/wordml" xmlns:wps="http://schemas.microsoft.com/office/word/2010/wordprocessingShape" mc:Ignorable="w14 w15 w16se w16cid wp14">
+<w:ftr xmlns:wpc="http://schemas.microsoft.com/office/word/2010/wordprocessingCanvas" xmlns:cx="http://schemas.microsoft.com/office/drawing/2014/chartex" xmlns:cx1="http://schemas.microsoft.com/office/drawing/2015/9/8/chartex" xmlns:cx2="http://schemas.microsoft.com/office/drawing/2015/10/21/chartex" xmlns:cx3="http://schemas.microsoft.com/office/drawing/2016/5/9/chartex" xmlns:cx4="http://schemas.microsoft.com/office/drawing/2016/5/10/chartex" xmlns:cx5="http://schemas.microsoft.com/office/drawing/2016/5/11/chartex" xmlns:cx6="http://schemas.microsoft.com/office/drawing/2016/5/12/chartex" xmlns:cx7="http://schemas.microsoft.com/office/drawing/2016/5/13/chartex" xmlns:cx8="http://schemas.microsoft.com/office/drawing/2016/5/14/chartex" xmlns:mc="http://schemas.openxmlformats.org/markup-compatibility/2006" xmlns:aink="http://schemas.microsoft.com/office/drawing/2016/ink" xmlns:am3d="http://schemas.microsoft.com/office/drawing/2017/model3d" xmlns:o="urn:schemas-microsoft-com:office:office" xmlns:r="http://schemas.openxmlformats.org/officeDocument/2006/relationships" xmlns:m="http://schemas.openxmlformats.org/officeDocument/2006/math" xmlns:v="urn:schemas-microsoft-com:vml" xmlns:wp14="http://schemas.microsoft.com/office/word/2010/wordprocessingDrawing" xmlns:wp="http://schemas.openxmlformats.org/drawingml/2006/wordprocessingDrawing" xmlns:w10="urn:schemas-microsoft-com:office:word" xmlns:w="http://schemas.openxmlformats.org/wordprocessingml/2006/main" xmlns:w14="http://schemas.microsoft.com/office/word/2010/wordml" xmlns:w15="http://schemas.microsoft.com/office/word/2012/wordml" xmlns:w16cex="http://schemas.microsoft.com/office/word/2018/wordml/cex" xmlns:w16cid="http://schemas.microsoft.com/office/word/2016/wordml/cid" xmlns:w16="http://schemas.microsoft.com/office/word/2018/wordml" xmlns:w16se="http://schemas.microsoft.com/office/word/2015/wordml/symex" xmlns:wpg="http://schemas.microsoft.com/office/word/2010/wordprocessingGroup" xmlns:wpi="http://schemas.microsoft.com/office/word/2010/wordprocessingInk" xmlns:wne="http://schemas.microsoft.com/office/word/2006/wordml" xmlns:wps="http://schemas.microsoft.com/office/word/2010/wordprocessingShape" mc:Ignorable="w14 w15 w16se w16cid w16 w16cex wp14">
   <w:p>
     <w:pPr>
       <w:pStyle w:val="Footer"/>
@@ -834,7 +1872,7 @@
 </file>
 
 <file path=word/footer2.xml><?xml version="1.0" encoding="utf-8"?>
-<w:ftr xmlns:wpc="http://schemas.microsoft.com/office/word/2010/wordprocessingCanvas" xmlns:cx="http://schemas.microsoft.com/office/drawing/2014/chartex" xmlns:cx1="http://schemas.microsoft.com/office/drawing/2015/9/8/chartex" xmlns:cx2="http://schemas.microsoft.com/office/drawing/2015/10/21/chartex" xmlns:cx3="http://schemas.microsoft.com/office/drawing/2016/5/9/chartex" xmlns:cx4="http://schemas.microsoft.com/office/drawing/2016/5/10/chartex" xmlns:cx5="http://schemas.microsoft.com/office/drawing/2016/5/11/chartex" xmlns:cx6="http://schemas.microsoft.com/office/drawing/2016/5/12/chartex" xmlns:cx7="http://schemas.microsoft.com/office/drawing/2016/5/13/chartex" xmlns:cx8="http://schemas.microsoft.com/office/drawing/2016/5/14/chartex" xmlns:mc="http://schemas.openxmlformats.org/markup-compatibility/2006" xmlns:aink="http://schemas.microsoft.com/office/drawing/2016/ink" xmlns:am3d="http://schemas.microsoft.com/office/drawing/2017/model3d" xmlns:o="urn:schemas-microsoft-com:office:office" xmlns:r="http://schemas.openxmlformats.org/officeDocument/2006/relationships" xmlns:m="http://schemas.openxmlformats.org/officeDocument/2006/math" xmlns:v="urn:schemas-microsoft-com:vml" xmlns:wp14="http://schemas.microsoft.com/office/word/2010/wordprocessingDrawing" xmlns:wp="http://schemas.openxmlformats.org/drawingml/2006/wordprocessingDrawing" xmlns:w10="urn:schemas-microsoft-com:office:word" xmlns:w="http://schemas.openxmlformats.org/wordprocessingml/2006/main" xmlns:w14="http://schemas.microsoft.com/office/word/2010/wordml" xmlns:w15="http://schemas.microsoft.com/office/word/2012/wordml" xmlns:w16cid="http://schemas.microsoft.com/office/word/2016/wordml/cid" xmlns:w16se="http://schemas.microsoft.com/office/word/2015/wordml/symex" xmlns:wpg="http://schemas.microsoft.com/office/word/2010/wordprocessingGroup" xmlns:wpi="http://schemas.microsoft.com/office/word/2010/wordprocessingInk" xmlns:wne="http://schemas.microsoft.com/office/word/2006/wordml" xmlns:wps="http://schemas.microsoft.com/office/word/2010/wordprocessingShape" mc:Ignorable="w14 w15 w16se w16cid wp14">
+<w:ftr xmlns:wpc="http://schemas.microsoft.com/office/word/2010/wordprocessingCanvas" xmlns:cx="http://schemas.microsoft.com/office/drawing/2014/chartex" xmlns:cx1="http://schemas.microsoft.com/office/drawing/2015/9/8/chartex" xmlns:cx2="http://schemas.microsoft.com/office/drawing/2015/10/21/chartex" xmlns:cx3="http://schemas.microsoft.com/office/drawing/2016/5/9/chartex" xmlns:cx4="http://schemas.microsoft.com/office/drawing/2016/5/10/chartex" xmlns:cx5="http://schemas.microsoft.com/office/drawing/2016/5/11/chartex" xmlns:cx6="http://schemas.microsoft.com/office/drawing/2016/5/12/chartex" xmlns:cx7="http://schemas.microsoft.com/office/drawing/2016/5/13/chartex" xmlns:cx8="http://schemas.microsoft.com/office/drawing/2016/5/14/chartex" xmlns:mc="http://schemas.openxmlformats.org/markup-compatibility/2006" xmlns:aink="http://schemas.microsoft.com/office/drawing/2016/ink" xmlns:am3d="http://schemas.microsoft.com/office/drawing/2017/model3d" xmlns:o="urn:schemas-microsoft-com:office:office" xmlns:r="http://schemas.openxmlformats.org/officeDocument/2006/relationships" xmlns:m="http://schemas.openxmlformats.org/officeDocument/2006/math" xmlns:v="urn:schemas-microsoft-com:vml" xmlns:wp14="http://schemas.microsoft.com/office/word/2010/wordprocessingDrawing" xmlns:wp="http://schemas.openxmlformats.org/drawingml/2006/wordprocessingDrawing" xmlns:w10="urn:schemas-microsoft-com:office:word" xmlns:w="http://schemas.openxmlformats.org/wordprocessingml/2006/main" xmlns:w14="http://schemas.microsoft.com/office/word/2010/wordml" xmlns:w15="http://schemas.microsoft.com/office/word/2012/wordml" xmlns:w16cex="http://schemas.microsoft.com/office/word/2018/wordml/cex" xmlns:w16cid="http://schemas.microsoft.com/office/word/2016/wordml/cid" xmlns:w16="http://schemas.microsoft.com/office/word/2018/wordml" xmlns:w16se="http://schemas.microsoft.com/office/word/2015/wordml/symex" xmlns:wpg="http://schemas.microsoft.com/office/word/2010/wordprocessingGroup" xmlns:wpi="http://schemas.microsoft.com/office/word/2010/wordprocessingInk" xmlns:wne="http://schemas.microsoft.com/office/word/2006/wordml" xmlns:wps="http://schemas.microsoft.com/office/word/2010/wordprocessingShape" mc:Ignorable="w14 w15 w16se w16cid w16 w16cex wp14">
   <w:p>
     <w:pPr>
       <w:pStyle w:val="Footer"/>
@@ -844,7 +1882,7 @@
 </file>
 
 <file path=word/footer3.xml><?xml version="1.0" encoding="utf-8"?>
-<w:ftr xmlns:wpc="http://schemas.microsoft.com/office/word/2010/wordprocessingCanvas" xmlns:cx="http://schemas.microsoft.com/office/drawing/2014/chartex" xmlns:cx1="http://schemas.microsoft.com/office/drawing/2015/9/8/chartex" xmlns:cx2="http://schemas.microsoft.com/office/drawing/2015/10/21/chartex" xmlns:cx3="http://schemas.microsoft.com/office/drawing/2016/5/9/chartex" xmlns:cx4="http://schemas.microsoft.com/office/drawing/2016/5/10/chartex" xmlns:cx5="http://schemas.microsoft.com/office/drawing/2016/5/11/chartex" xmlns:cx6="http://schemas.microsoft.com/office/drawing/2016/5/12/chartex" xmlns:cx7="http://schemas.microsoft.com/office/drawing/2016/5/13/chartex" xmlns:cx8="http://schemas.microsoft.com/office/drawing/2016/5/14/chartex" xmlns:mc="http://schemas.openxmlformats.org/markup-compatibility/2006" xmlns:aink="http://schemas.microsoft.com/office/drawing/2016/ink" xmlns:am3d="http://schemas.microsoft.com/office/drawing/2017/model3d" xmlns:o="urn:schemas-microsoft-com:office:office" xmlns:r="http://schemas.openxmlformats.org/officeDocument/2006/relationships" xmlns:m="http://schemas.openxmlformats.org/officeDocument/2006/math" xmlns:v="urn:schemas-microsoft-com:vml" xmlns:wp14="http://schemas.microsoft.com/office/word/2010/wordprocessingDrawing" xmlns:wp="http://schemas.openxmlformats.org/drawingml/2006/wordprocessingDrawing" xmlns:w10="urn:schemas-microsoft-com:office:word" xmlns:w="http://schemas.openxmlformats.org/wordprocessingml/2006/main" xmlns:w14="http://schemas.microsoft.com/office/word/2010/wordml" xmlns:w15="http://schemas.microsoft.com/office/word/2012/wordml" xmlns:w16cid="http://schemas.microsoft.com/office/word/2016/wordml/cid" xmlns:w16se="http://schemas.microsoft.com/office/word/2015/wordml/symex" xmlns:wpg="http://schemas.microsoft.com/office/word/2010/wordprocessingGroup" xmlns:wpi="http://schemas.microsoft.com/office/word/2010/wordprocessingInk" xmlns:wne="http://schemas.microsoft.com/office/word/2006/wordml" xmlns:wps="http://schemas.microsoft.com/office/word/2010/wordprocessingShape" mc:Ignorable="w14 w15 w16se w16cid wp14">
+<w:ftr xmlns:wpc="http://schemas.microsoft.com/office/word/2010/wordprocessingCanvas" xmlns:cx="http://schemas.microsoft.com/office/drawing/2014/chartex" xmlns:cx1="http://schemas.microsoft.com/office/drawing/2015/9/8/chartex" xmlns:cx2="http://schemas.microsoft.com/office/drawing/2015/10/21/chartex" xmlns:cx3="http://schemas.microsoft.com/office/drawing/2016/5/9/chartex" xmlns:cx4="http://schemas.microsoft.com/office/drawing/2016/5/10/chartex" xmlns:cx5="http://schemas.microsoft.com/office/drawing/2016/5/11/chartex" xmlns:cx6="http://schemas.microsoft.com/office/drawing/2016/5/12/chartex" xmlns:cx7="http://schemas.microsoft.com/office/drawing/2016/5/13/chartex" xmlns:cx8="http://schemas.microsoft.com/office/drawing/2016/5/14/chartex" xmlns:mc="http://schemas.openxmlformats.org/markup-compatibility/2006" xmlns:aink="http://schemas.microsoft.com/office/drawing/2016/ink" xmlns:am3d="http://schemas.microsoft.com/office/drawing/2017/model3d" xmlns:o="urn:schemas-microsoft-com:office:office" xmlns:r="http://schemas.openxmlformats.org/officeDocument/2006/relationships" xmlns:m="http://schemas.openxmlformats.org/officeDocument/2006/math" xmlns:v="urn:schemas-microsoft-com:vml" xmlns:wp14="http://schemas.microsoft.com/office/word/2010/wordprocessingDrawing" xmlns:wp="http://schemas.openxmlformats.org/drawingml/2006/wordprocessingDrawing" xmlns:w10="urn:schemas-microsoft-com:office:word" xmlns:w="http://schemas.openxmlformats.org/wordprocessingml/2006/main" xmlns:w14="http://schemas.microsoft.com/office/word/2010/wordml" xmlns:w15="http://schemas.microsoft.com/office/word/2012/wordml" xmlns:w16cex="http://schemas.microsoft.com/office/word/2018/wordml/cex" xmlns:w16cid="http://schemas.microsoft.com/office/word/2016/wordml/cid" xmlns:w16="http://schemas.microsoft.com/office/word/2018/wordml" xmlns:w16se="http://schemas.microsoft.com/office/word/2015/wordml/symex" xmlns:wpg="http://schemas.microsoft.com/office/word/2010/wordprocessingGroup" xmlns:wpi="http://schemas.microsoft.com/office/word/2010/wordprocessingInk" xmlns:wne="http://schemas.microsoft.com/office/word/2006/wordml" xmlns:wps="http://schemas.microsoft.com/office/word/2010/wordprocessingShape" mc:Ignorable="w14 w15 w16se w16cid w16 w16cex wp14">
   <w:p>
     <w:pPr>
       <w:pStyle w:val="Footer"/>
@@ -854,7 +1892,7 @@
 </file>
 
 <file path=word/footnotes.xml><?xml version="1.0" encoding="utf-8"?>
-<w:footnotes xmlns:wpc="http://schemas.microsoft.com/office/word/2010/wordprocessingCanvas" xmlns:cx="http://schemas.microsoft.com/office/drawing/2014/chartex" xmlns:cx1="http://schemas.microsoft.com/office/drawing/2015/9/8/chartex" xmlns:cx2="http://schemas.microsoft.com/office/drawing/2015/10/21/chartex" xmlns:cx3="http://schemas.microsoft.com/office/drawing/2016/5/9/chartex" xmlns:cx4="http://schemas.microsoft.com/office/drawing/2016/5/10/chartex" xmlns:cx5="http://schemas.microsoft.com/office/drawing/2016/5/11/chartex" xmlns:cx6="http://schemas.microsoft.com/office/drawing/2016/5/12/chartex" xmlns:cx7="http://schemas.microsoft.com/office/drawing/2016/5/13/chartex" xmlns:cx8="http://schemas.microsoft.com/office/drawing/2016/5/14/chartex" xmlns:mc="http://schemas.openxmlformats.org/markup-compatibility/2006" xmlns:aink="http://schemas.microsoft.com/office/drawing/2016/ink" xmlns:am3d="http://schemas.microsoft.com/office/drawing/2017/model3d" xmlns:o="urn:schemas-microsoft-com:office:office" xmlns:r="http://schemas.openxmlformats.org/officeDocument/2006/relationships" xmlns:m="http://schemas.openxmlformats.org/officeDocument/2006/math" xmlns:v="urn:schemas-microsoft-com:vml" xmlns:wp14="http://schemas.microsoft.com/office/word/2010/wordprocessingDrawing" xmlns:wp="http://schemas.openxmlformats.org/drawingml/2006/wordprocessingDrawing" xmlns:w10="urn:schemas-microsoft-com:office:word" xmlns:w="http://schemas.openxmlformats.org/wordprocessingml/2006/main" xmlns:w14="http://schemas.microsoft.com/office/word/2010/wordml" xmlns:w15="http://schemas.microsoft.com/office/word/2012/wordml" xmlns:w16cid="http://schemas.microsoft.com/office/word/2016/wordml/cid" xmlns:w16se="http://schemas.microsoft.com/office/word/2015/wordml/symex" xmlns:wpg="http://schemas.microsoft.com/office/word/2010/wordprocessingGroup" xmlns:wpi="http://schemas.microsoft.com/office/word/2010/wordprocessingInk" xmlns:wne="http://schemas.microsoft.com/office/word/2006/wordml" xmlns:wps="http://schemas.microsoft.com/office/word/2010/wordprocessingShape" mc:Ignorable="w14 w15 w16se w16cid wp14">
+<w:footnotes xmlns:wpc="http://schemas.microsoft.com/office/word/2010/wordprocessingCanvas" xmlns:cx="http://schemas.microsoft.com/office/drawing/2014/chartex" xmlns:cx1="http://schemas.microsoft.com/office/drawing/2015/9/8/chartex" xmlns:cx2="http://schemas.microsoft.com/office/drawing/2015/10/21/chartex" xmlns:cx3="http://schemas.microsoft.com/office/drawing/2016/5/9/chartex" xmlns:cx4="http://schemas.microsoft.com/office/drawing/2016/5/10/chartex" xmlns:cx5="http://schemas.microsoft.com/office/drawing/2016/5/11/chartex" xmlns:cx6="http://schemas.microsoft.com/office/drawing/2016/5/12/chartex" xmlns:cx7="http://schemas.microsoft.com/office/drawing/2016/5/13/chartex" xmlns:cx8="http://schemas.microsoft.com/office/drawing/2016/5/14/chartex" xmlns:mc="http://schemas.openxmlformats.org/markup-compatibility/2006" xmlns:aink="http://schemas.microsoft.com/office/drawing/2016/ink" xmlns:am3d="http://schemas.microsoft.com/office/drawing/2017/model3d" xmlns:o="urn:schemas-microsoft-com:office:office" xmlns:r="http://schemas.openxmlformats.org/officeDocument/2006/relationships" xmlns:m="http://schemas.openxmlformats.org/officeDocument/2006/math" xmlns:v="urn:schemas-microsoft-com:vml" xmlns:wp14="http://schemas.microsoft.com/office/word/2010/wordprocessingDrawing" xmlns:wp="http://schemas.openxmlformats.org/drawingml/2006/wordprocessingDrawing" xmlns:w10="urn:schemas-microsoft-com:office:word" xmlns:w="http://schemas.openxmlformats.org/wordprocessingml/2006/main" xmlns:w14="http://schemas.microsoft.com/office/word/2010/wordml" xmlns:w15="http://schemas.microsoft.com/office/word/2012/wordml" xmlns:w16cex="http://schemas.microsoft.com/office/word/2018/wordml/cex" xmlns:w16cid="http://schemas.microsoft.com/office/word/2016/wordml/cid" xmlns:w16="http://schemas.microsoft.com/office/word/2018/wordml" xmlns:w16se="http://schemas.microsoft.com/office/word/2015/wordml/symex" xmlns:wpg="http://schemas.microsoft.com/office/word/2010/wordprocessingGroup" xmlns:wpi="http://schemas.microsoft.com/office/word/2010/wordprocessingInk" xmlns:wne="http://schemas.microsoft.com/office/word/2006/wordml" xmlns:wps="http://schemas.microsoft.com/office/word/2010/wordprocessingShape" mc:Ignorable="w14 w15 w16se w16cid w16 w16cex wp14">
   <w:footnote w:type="separator" w:id="-1">
     <w:p>
       <w:pPr>
@@ -879,7 +1917,7 @@
 </file>
 
 <file path=word/header1.xml><?xml version="1.0" encoding="utf-8"?>
-<w:hdr xmlns:wpc="http://schemas.microsoft.com/office/word/2010/wordprocessingCanvas" xmlns:cx="http://schemas.microsoft.com/office/drawing/2014/chartex" xmlns:cx1="http://schemas.microsoft.com/office/drawing/2015/9/8/chartex" xmlns:cx2="http://schemas.microsoft.com/office/drawing/2015/10/21/chartex" xmlns:cx3="http://schemas.microsoft.com/office/drawing/2016/5/9/chartex" xmlns:cx4="http://schemas.microsoft.com/office/drawing/2016/5/10/chartex" xmlns:cx5="http://schemas.microsoft.com/office/drawing/2016/5/11/chartex" xmlns:cx6="http://schemas.microsoft.com/office/drawing/2016/5/12/chartex" xmlns:cx7="http://schemas.microsoft.com/office/drawing/2016/5/13/chartex" xmlns:cx8="http://schemas.microsoft.com/office/drawing/2016/5/14/chartex" xmlns:mc="http://schemas.openxmlformats.org/markup-compatibility/2006" xmlns:aink="http://schemas.microsoft.com/office/drawing/2016/ink" xmlns:am3d="http://schemas.microsoft.com/office/drawing/2017/model3d" xmlns:o="urn:schemas-microsoft-com:office:office" xmlns:r="http://schemas.openxmlformats.org/officeDocument/2006/relationships" xmlns:m="http://schemas.openxmlformats.org/officeDocument/2006/math" xmlns:v="urn:schemas-microsoft-com:vml" xmlns:wp14="http://schemas.microsoft.com/office/word/2010/wordprocessingDrawing" xmlns:wp="http://schemas.openxmlformats.org/drawingml/2006/wordprocessingDrawing" xmlns:w10="urn:schemas-microsoft-com:office:word" xmlns:w="http://schemas.openxmlformats.org/wordprocessingml/2006/main" xmlns:w14="http://schemas.microsoft.com/office/word/2010/wordml" xmlns:w15="http://schemas.microsoft.com/office/word/2012/wordml" xmlns:w16cid="http://schemas.microsoft.com/office/word/2016/wordml/cid" xmlns:w16se="http://schemas.microsoft.com/office/word/2015/wordml/symex" xmlns:wpg="http://schemas.microsoft.com/office/word/2010/wordprocessingGroup" xmlns:wpi="http://schemas.microsoft.com/office/word/2010/wordprocessingInk" xmlns:wne="http://schemas.microsoft.com/office/word/2006/wordml" xmlns:wps="http://schemas.microsoft.com/office/word/2010/wordprocessingShape" mc:Ignorable="w14 w15 w16se w16cid wp14">
+<w:hdr xmlns:wpc="http://schemas.microsoft.com/office/word/2010/wordprocessingCanvas" xmlns:cx="http://schemas.microsoft.com/office/drawing/2014/chartex" xmlns:cx1="http://schemas.microsoft.com/office/drawing/2015/9/8/chartex" xmlns:cx2="http://schemas.microsoft.com/office/drawing/2015/10/21/chartex" xmlns:cx3="http://schemas.microsoft.com/office/drawing/2016/5/9/chartex" xmlns:cx4="http://schemas.microsoft.com/office/drawing/2016/5/10/chartex" xmlns:cx5="http://schemas.microsoft.com/office/drawing/2016/5/11/chartex" xmlns:cx6="http://schemas.microsoft.com/office/drawing/2016/5/12/chartex" xmlns:cx7="http://schemas.microsoft.com/office/drawing/2016/5/13/chartex" xmlns:cx8="http://schemas.microsoft.com/office/drawing/2016/5/14/chartex" xmlns:mc="http://schemas.openxmlformats.org/markup-compatibility/2006" xmlns:aink="http://schemas.microsoft.com/office/drawing/2016/ink" xmlns:am3d="http://schemas.microsoft.com/office/drawing/2017/model3d" xmlns:o="urn:schemas-microsoft-com:office:office" xmlns:r="http://schemas.openxmlformats.org/officeDocument/2006/relationships" xmlns:m="http://schemas.openxmlformats.org/officeDocument/2006/math" xmlns:v="urn:schemas-microsoft-com:vml" xmlns:wp14="http://schemas.microsoft.com/office/word/2010/wordprocessingDrawing" xmlns:wp="http://schemas.openxmlformats.org/drawingml/2006/wordprocessingDrawing" xmlns:w10="urn:schemas-microsoft-com:office:word" xmlns:w="http://schemas.openxmlformats.org/wordprocessingml/2006/main" xmlns:w14="http://schemas.microsoft.com/office/word/2010/wordml" xmlns:w15="http://schemas.microsoft.com/office/word/2012/wordml" xmlns:w16cex="http://schemas.microsoft.com/office/word/2018/wordml/cex" xmlns:w16cid="http://schemas.microsoft.com/office/word/2016/wordml/cid" xmlns:w16="http://schemas.microsoft.com/office/word/2018/wordml" xmlns:w16se="http://schemas.microsoft.com/office/word/2015/wordml/symex" xmlns:wpg="http://schemas.microsoft.com/office/word/2010/wordprocessingGroup" xmlns:wpi="http://schemas.microsoft.com/office/word/2010/wordprocessingInk" xmlns:wne="http://schemas.microsoft.com/office/word/2006/wordml" xmlns:wps="http://schemas.microsoft.com/office/word/2010/wordprocessingShape" mc:Ignorable="w14 w15 w16se w16cid w16 w16cex wp14">
   <w:p>
     <w:pPr>
       <w:pStyle w:val="Header"/>
@@ -889,7 +1927,7 @@
 </file>
 
 <file path=word/header2.xml><?xml version="1.0" encoding="utf-8"?>
-<w:hdr xmlns:wpc="http://schemas.microsoft.com/office/word/2010/wordprocessingCanvas" xmlns:cx="http://schemas.microsoft.com/office/drawing/2014/chartex" xmlns:cx1="http://schemas.microsoft.com/office/drawing/2015/9/8/chartex" xmlns:cx2="http://schemas.microsoft.com/office/drawing/2015/10/21/chartex" xmlns:cx3="http://schemas.microsoft.com/office/drawing/2016/5/9/chartex" xmlns:cx4="http://schemas.microsoft.com/office/drawing/2016/5/10/chartex" xmlns:cx5="http://schemas.microsoft.com/office/drawing/2016/5/11/chartex" xmlns:cx6="http://schemas.microsoft.com/office/drawing/2016/5/12/chartex" xmlns:cx7="http://schemas.microsoft.com/office/drawing/2016/5/13/chartex" xmlns:cx8="http://schemas.microsoft.com/office/drawing/2016/5/14/chartex" xmlns:mc="http://schemas.openxmlformats.org/markup-compatibility/2006" xmlns:aink="http://schemas.microsoft.com/office/drawing/2016/ink" xmlns:am3d="http://schemas.microsoft.com/office/drawing/2017/model3d" xmlns:o="urn:schemas-microsoft-com:office:office" xmlns:r="http://schemas.openxmlformats.org/officeDocument/2006/relationships" xmlns:m="http://schemas.openxmlformats.org/officeDocument/2006/math" xmlns:v="urn:schemas-microsoft-com:vml" xmlns:wp14="http://schemas.microsoft.com/office/word/2010/wordprocessingDrawing" xmlns:wp="http://schemas.openxmlformats.org/drawingml/2006/wordprocessingDrawing" xmlns:w10="urn:schemas-microsoft-com:office:word" xmlns:w="http://schemas.openxmlformats.org/wordprocessingml/2006/main" xmlns:w14="http://schemas.microsoft.com/office/word/2010/wordml" xmlns:w15="http://schemas.microsoft.com/office/word/2012/wordml" xmlns:w16cid="http://schemas.microsoft.com/office/word/2016/wordml/cid" xmlns:w16se="http://schemas.microsoft.com/office/word/2015/wordml/symex" xmlns:wpg="http://schemas.microsoft.com/office/word/2010/wordprocessingGroup" xmlns:wpi="http://schemas.microsoft.com/office/word/2010/wordprocessingInk" xmlns:wne="http://schemas.microsoft.com/office/word/2006/wordml" xmlns:wps="http://schemas.microsoft.com/office/word/2010/wordprocessingShape" mc:Ignorable="w14 w15 w16se w16cid wp14">
+<w:hdr xmlns:wpc="http://schemas.microsoft.com/office/word/2010/wordprocessingCanvas" xmlns:cx="http://schemas.microsoft.com/office/drawing/2014/chartex" xmlns:cx1="http://schemas.microsoft.com/office/drawing/2015/9/8/chartex" xmlns:cx2="http://schemas.microsoft.com/office/drawing/2015/10/21/chartex" xmlns:cx3="http://schemas.microsoft.com/office/drawing/2016/5/9/chartex" xmlns:cx4="http://schemas.microsoft.com/office/drawing/2016/5/10/chartex" xmlns:cx5="http://schemas.microsoft.com/office/drawing/2016/5/11/chartex" xmlns:cx6="http://schemas.microsoft.com/office/drawing/2016/5/12/chartex" xmlns:cx7="http://schemas.microsoft.com/office/drawing/2016/5/13/chartex" xmlns:cx8="http://schemas.microsoft.com/office/drawing/2016/5/14/chartex" xmlns:mc="http://schemas.openxmlformats.org/markup-compatibility/2006" xmlns:aink="http://schemas.microsoft.com/office/drawing/2016/ink" xmlns:am3d="http://schemas.microsoft.com/office/drawing/2017/model3d" xmlns:o="urn:schemas-microsoft-com:office:office" xmlns:r="http://schemas.openxmlformats.org/officeDocument/2006/relationships" xmlns:m="http://schemas.openxmlformats.org/officeDocument/2006/math" xmlns:v="urn:schemas-microsoft-com:vml" xmlns:wp14="http://schemas.microsoft.com/office/word/2010/wordprocessingDrawing" xmlns:wp="http://schemas.openxmlformats.org/drawingml/2006/wordprocessingDrawing" xmlns:w10="urn:schemas-microsoft-com:office:word" xmlns:w="http://schemas.openxmlformats.org/wordprocessingml/2006/main" xmlns:w14="http://schemas.microsoft.com/office/word/2010/wordml" xmlns:w15="http://schemas.microsoft.com/office/word/2012/wordml" xmlns:w16cex="http://schemas.microsoft.com/office/word/2018/wordml/cex" xmlns:w16cid="http://schemas.microsoft.com/office/word/2016/wordml/cid" xmlns:w16="http://schemas.microsoft.com/office/word/2018/wordml" xmlns:w16se="http://schemas.microsoft.com/office/word/2015/wordml/symex" xmlns:wpg="http://schemas.microsoft.com/office/word/2010/wordprocessingGroup" xmlns:wpi="http://schemas.microsoft.com/office/word/2010/wordprocessingInk" xmlns:wne="http://schemas.microsoft.com/office/word/2006/wordml" xmlns:wps="http://schemas.microsoft.com/office/word/2010/wordprocessingShape" mc:Ignorable="w14 w15 w16se w16cid w16 w16cex wp14">
   <w:p>
     <w:pPr>
       <w:pStyle w:val="Header"/>
@@ -899,7 +1937,7 @@
 </file>
 
 <file path=word/header3.xml><?xml version="1.0" encoding="utf-8"?>
-<w:hdr xmlns:wpc="http://schemas.microsoft.com/office/word/2010/wordprocessingCanvas" xmlns:cx="http://schemas.microsoft.com/office/drawing/2014/chartex" xmlns:cx1="http://schemas.microsoft.com/office/drawing/2015/9/8/chartex" xmlns:cx2="http://schemas.microsoft.com/office/drawing/2015/10/21/chartex" xmlns:cx3="http://schemas.microsoft.com/office/drawing/2016/5/9/chartex" xmlns:cx4="http://schemas.microsoft.com/office/drawing/2016/5/10/chartex" xmlns:cx5="http://schemas.microsoft.com/office/drawing/2016/5/11/chartex" xmlns:cx6="http://schemas.microsoft.com/office/drawing/2016/5/12/chartex" xmlns:cx7="http://schemas.microsoft.com/office/drawing/2016/5/13/chartex" xmlns:cx8="http://schemas.microsoft.com/office/drawing/2016/5/14/chartex" xmlns:mc="http://schemas.openxmlformats.org/markup-compatibility/2006" xmlns:aink="http://schemas.microsoft.com/office/drawing/2016/ink" xmlns:am3d="http://schemas.microsoft.com/office/drawing/2017/model3d" xmlns:o="urn:schemas-microsoft-com:office:office" xmlns:r="http://schemas.openxmlformats.org/officeDocument/2006/relationships" xmlns:m="http://schemas.openxmlformats.org/officeDocument/2006/math" xmlns:v="urn:schemas-microsoft-com:vml" xmlns:wp14="http://schemas.microsoft.com/office/word/2010/wordprocessingDrawing" xmlns:wp="http://schemas.openxmlformats.org/drawingml/2006/wordprocessingDrawing" xmlns:w10="urn:schemas-microsoft-com:office:word" xmlns:w="http://schemas.openxmlformats.org/wordprocessingml/2006/main" xmlns:w14="http://schemas.microsoft.com/office/word/2010/wordml" xmlns:w15="http://schemas.microsoft.com/office/word/2012/wordml" xmlns:w16cid="http://schemas.microsoft.com/office/word/2016/wordml/cid" xmlns:w16se="http://schemas.microsoft.com/office/word/2015/wordml/symex" xmlns:wpg="http://schemas.microsoft.com/office/word/2010/wordprocessingGroup" xmlns:wpi="http://schemas.microsoft.com/office/word/2010/wordprocessingInk" xmlns:wne="http://schemas.microsoft.com/office/word/2006/wordml" xmlns:wps="http://schemas.microsoft.com/office/word/2010/wordprocessingShape" mc:Ignorable="w14 w15 w16se w16cid wp14">
+<w:hdr xmlns:wpc="http://schemas.microsoft.com/office/word/2010/wordprocessingCanvas" xmlns:cx="http://schemas.microsoft.com/office/drawing/2014/chartex" xmlns:cx1="http://schemas.microsoft.com/office/drawing/2015/9/8/chartex" xmlns:cx2="http://schemas.microsoft.com/office/drawing/2015/10/21/chartex" xmlns:cx3="http://schemas.microsoft.com/office/drawing/2016/5/9/chartex" xmlns:cx4="http://schemas.microsoft.com/office/drawing/2016/5/10/chartex" xmlns:cx5="http://schemas.microsoft.com/office/drawing/2016/5/11/chartex" xmlns:cx6="http://schemas.microsoft.com/office/drawing/2016/5/12/chartex" xmlns:cx7="http://schemas.microsoft.com/office/drawing/2016/5/13/chartex" xmlns:cx8="http://schemas.microsoft.com/office/drawing/2016/5/14/chartex" xmlns:mc="http://schemas.openxmlformats.org/markup-compatibility/2006" xmlns:aink="http://schemas.microsoft.com/office/drawing/2016/ink" xmlns:am3d="http://schemas.microsoft.com/office/drawing/2017/model3d" xmlns:o="urn:schemas-microsoft-com:office:office" xmlns:r="http://schemas.openxmlformats.org/officeDocument/2006/relationships" xmlns:m="http://schemas.openxmlformats.org/officeDocument/2006/math" xmlns:v="urn:schemas-microsoft-com:vml" xmlns:wp14="http://schemas.microsoft.com/office/word/2010/wordprocessingDrawing" xmlns:wp="http://schemas.openxmlformats.org/drawingml/2006/wordprocessingDrawing" xmlns:w10="urn:schemas-microsoft-com:office:word" xmlns:w="http://schemas.openxmlformats.org/wordprocessingml/2006/main" xmlns:w14="http://schemas.microsoft.com/office/word/2010/wordml" xmlns:w15="http://schemas.microsoft.com/office/word/2012/wordml" xmlns:w16cex="http://schemas.microsoft.com/office/word/2018/wordml/cex" xmlns:w16cid="http://schemas.microsoft.com/office/word/2016/wordml/cid" xmlns:w16="http://schemas.microsoft.com/office/word/2018/wordml" xmlns:w16se="http://schemas.microsoft.com/office/word/2015/wordml/symex" xmlns:wpg="http://schemas.microsoft.com/office/word/2010/wordprocessingGroup" xmlns:wpi="http://schemas.microsoft.com/office/word/2010/wordprocessingInk" xmlns:wne="http://schemas.microsoft.com/office/word/2006/wordml" xmlns:wps="http://schemas.microsoft.com/office/word/2010/wordprocessingShape" mc:Ignorable="w14 w15 w16se w16cid w16 w16cex wp14">
   <w:p>
     <w:pPr>
       <w:pStyle w:val="Header"/>
@@ -909,7 +1947,7 @@
 </file>
 
 <file path=word/numbering.xml><?xml version="1.0" encoding="utf-8"?>
-<w:numbering xmlns:wpc="http://schemas.microsoft.com/office/word/2010/wordprocessingCanvas" xmlns:cx="http://schemas.microsoft.com/office/drawing/2014/chartex" xmlns:cx1="http://schemas.microsoft.com/office/drawing/2015/9/8/chartex" xmlns:cx2="http://schemas.microsoft.com/office/drawing/2015/10/21/chartex" xmlns:cx3="http://schemas.microsoft.com/office/drawing/2016/5/9/chartex" xmlns:cx4="http://schemas.microsoft.com/office/drawing/2016/5/10/chartex" xmlns:cx5="http://schemas.microsoft.com/office/drawing/2016/5/11/chartex" xmlns:cx6="http://schemas.microsoft.com/office/drawing/2016/5/12/chartex" xmlns:cx7="http://schemas.microsoft.com/office/drawing/2016/5/13/chartex" xmlns:cx8="http://schemas.microsoft.com/office/drawing/2016/5/14/chartex" xmlns:mc="http://schemas.openxmlformats.org/markup-compatibility/2006" xmlns:aink="http://schemas.microsoft.com/office/drawing/2016/ink" xmlns:am3d="http://schemas.microsoft.com/office/drawing/2017/model3d" xmlns:o="urn:schemas-microsoft-com:office:office" xmlns:r="http://schemas.openxmlformats.org/officeDocument/2006/relationships" xmlns:m="http://schemas.openxmlformats.org/officeDocument/2006/math" xmlns:v="urn:schemas-microsoft-com:vml" xmlns:wp14="http://schemas.microsoft.com/office/word/2010/wordprocessingDrawing" xmlns:wp="http://schemas.openxmlformats.org/drawingml/2006/wordprocessingDrawing" xmlns:w10="urn:schemas-microsoft-com:office:word" xmlns:w="http://schemas.openxmlformats.org/wordprocessingml/2006/main" xmlns:w14="http://schemas.microsoft.com/office/word/2010/wordml" xmlns:w15="http://schemas.microsoft.com/office/word/2012/wordml" xmlns:w16cid="http://schemas.microsoft.com/office/word/2016/wordml/cid" xmlns:w16se="http://schemas.microsoft.com/office/word/2015/wordml/symex" xmlns:wpg="http://schemas.microsoft.com/office/word/2010/wordprocessingGroup" xmlns:wpi="http://schemas.microsoft.com/office/word/2010/wordprocessingInk" xmlns:wne="http://schemas.microsoft.com/office/word/2006/wordml" xmlns:wps="http://schemas.microsoft.com/office/word/2010/wordprocessingShape" mc:Ignorable="w14 w15 w16se w16cid wp14">
+<w:numbering xmlns:wpc="http://schemas.microsoft.com/office/word/2010/wordprocessingCanvas" xmlns:cx="http://schemas.microsoft.com/office/drawing/2014/chartex" xmlns:cx1="http://schemas.microsoft.com/office/drawing/2015/9/8/chartex" xmlns:cx2="http://schemas.microsoft.com/office/drawing/2015/10/21/chartex" xmlns:cx3="http://schemas.microsoft.com/office/drawing/2016/5/9/chartex" xmlns:cx4="http://schemas.microsoft.com/office/drawing/2016/5/10/chartex" xmlns:cx5="http://schemas.microsoft.com/office/drawing/2016/5/11/chartex" xmlns:cx6="http://schemas.microsoft.com/office/drawing/2016/5/12/chartex" xmlns:cx7="http://schemas.microsoft.com/office/drawing/2016/5/13/chartex" xmlns:cx8="http://schemas.microsoft.com/office/drawing/2016/5/14/chartex" xmlns:mc="http://schemas.openxmlformats.org/markup-compatibility/2006" xmlns:aink="http://schemas.microsoft.com/office/drawing/2016/ink" xmlns:am3d="http://schemas.microsoft.com/office/drawing/2017/model3d" xmlns:o="urn:schemas-microsoft-com:office:office" xmlns:r="http://schemas.openxmlformats.org/officeDocument/2006/relationships" xmlns:m="http://schemas.openxmlformats.org/officeDocument/2006/math" xmlns:v="urn:schemas-microsoft-com:vml" xmlns:wp14="http://schemas.microsoft.com/office/word/2010/wordprocessingDrawing" xmlns:wp="http://schemas.openxmlformats.org/drawingml/2006/wordprocessingDrawing" xmlns:w10="urn:schemas-microsoft-com:office:word" xmlns:w="http://schemas.openxmlformats.org/wordprocessingml/2006/main" xmlns:w14="http://schemas.microsoft.com/office/word/2010/wordml" xmlns:w15="http://schemas.microsoft.com/office/word/2012/wordml" xmlns:w16cex="http://schemas.microsoft.com/office/word/2018/wordml/cex" xmlns:w16cid="http://schemas.microsoft.com/office/word/2016/wordml/cid" xmlns:w16="http://schemas.microsoft.com/office/word/2018/wordml" xmlns:w16se="http://schemas.microsoft.com/office/word/2015/wordml/symex" xmlns:wpg="http://schemas.microsoft.com/office/word/2010/wordprocessingGroup" xmlns:wpi="http://schemas.microsoft.com/office/word/2010/wordprocessingInk" xmlns:wne="http://schemas.microsoft.com/office/word/2006/wordml" xmlns:wps="http://schemas.microsoft.com/office/word/2010/wordprocessingShape" mc:Ignorable="w14 w15 w16se w16cid w16 w16cex wp14">
   <w:abstractNum w:abstractNumId="0" w15:restartNumberingAfterBreak="0">
     <w:nsid w:val="20005B73"/>
     <w:multiLevelType w:val="hybridMultilevel"/>
@@ -1368,7 +2406,7 @@
 </file>
 
 <file path=word/styles.xml><?xml version="1.0" encoding="utf-8"?>
-<w:styles xmlns:mc="http://schemas.openxmlformats.org/markup-compatibility/2006" xmlns:r="http://schemas.openxmlformats.org/officeDocument/2006/relationships" xmlns:w="http://schemas.openxmlformats.org/wordprocessingml/2006/main" xmlns:w14="http://schemas.microsoft.com/office/word/2010/wordml" xmlns:w15="http://schemas.microsoft.com/office/word/2012/wordml" xmlns:w16cid="http://schemas.microsoft.com/office/word/2016/wordml/cid" xmlns:w16se="http://schemas.microsoft.com/office/word/2015/wordml/symex" mc:Ignorable="w14 w15 w16se w16cid">
+<w:styles xmlns:mc="http://schemas.openxmlformats.org/markup-compatibility/2006" xmlns:r="http://schemas.openxmlformats.org/officeDocument/2006/relationships" xmlns:w="http://schemas.openxmlformats.org/wordprocessingml/2006/main" xmlns:w14="http://schemas.microsoft.com/office/word/2010/wordml" xmlns:w15="http://schemas.microsoft.com/office/word/2012/wordml" xmlns:w16cex="http://schemas.microsoft.com/office/word/2018/wordml/cex" xmlns:w16cid="http://schemas.microsoft.com/office/word/2016/wordml/cid" xmlns:w16="http://schemas.microsoft.com/office/word/2018/wordml" xmlns:w16se="http://schemas.microsoft.com/office/word/2015/wordml/symex" mc:Ignorable="w14 w15 w16se w16cid w16 w16cex">
   <w:docDefaults>
     <w:rPrDefault>
       <w:rPr>
@@ -1384,7 +2422,7 @@
       </w:pPr>
     </w:pPrDefault>
   </w:docDefaults>
-  <w:latentStyles w:defLockedState="0" w:defUIPriority="99" w:defSemiHidden="0" w:defUnhideWhenUsed="0" w:defQFormat="0" w:count="377">
+  <w:latentStyles w:defLockedState="0" w:defUIPriority="99" w:defSemiHidden="0" w:defUnhideWhenUsed="0" w:defQFormat="0" w:count="376">
     <w:lsdException w:name="Normal" w:uiPriority="0" w:qFormat="1"/>
     <w:lsdException w:name="heading 1" w:uiPriority="9" w:qFormat="1"/>
     <w:lsdException w:name="heading 2" w:semiHidden="1" w:uiPriority="9" w:unhideWhenUsed="1" w:qFormat="1"/>
@@ -1761,7 +2799,6 @@
     <w:lsdException w:name="Hashtag" w:semiHidden="1" w:unhideWhenUsed="1"/>
     <w:lsdException w:name="Unresolved Mention" w:semiHidden="1" w:unhideWhenUsed="1"/>
     <w:lsdException w:name="Smart Link" w:semiHidden="1" w:unhideWhenUsed="1"/>
-    <w:lsdException w:name="Smart Link Error" w:semiHidden="1" w:unhideWhenUsed="1"/>
   </w:latentStyles>
   <w:style w:type="paragraph" w:default="1" w:styleId="Normal">
     <w:name w:val="Normal"/>
